--- a/EXAT.ECM.FED.API/DocumentTemplate/FED/FEDDailyVehiUsageTemplate.docx
+++ b/EXAT.ECM.FED.API/DocumentTemplate/FED/FEDDailyVehiUsageTemplate.docx
@@ -258,7 +258,6 @@
               </w:rPr>
               <w:t xml:space="preserve"> </w:t>
             </w:r>
-            <w:commentRangeStart w:id="0"/>
             <w:r>
               <w:rPr>
                 <w:rFonts w:ascii="TH SarabunPSK" w:hAnsi="TH SarabunPSK" w:cs="TH SarabunPSK"/>
@@ -274,13 +273,6 @@
                 <w:u w:val="dotted"/>
               </w:rPr>
               <w:t>USAGE_DATE</w:t>
-            </w:r>
-            <w:commentRangeEnd w:id="0"/>
-            <w:r>
-              <w:rPr>
-                <w:rStyle w:val="CommentReference"/>
-              </w:rPr>
-              <w:commentReference w:id="0"/>
             </w:r>
             <w:r>
               <w:rPr>
@@ -329,7 +321,6 @@
               </w:rPr>
               <w:t>[</w:t>
             </w:r>
-            <w:commentRangeStart w:id="1"/>
             <w:r>
               <w:rPr>
                 <w:rFonts w:ascii="TH SarabunPSK" w:hAnsi="TH SarabunPSK" w:cs="TH SarabunPSK"/>
@@ -337,13 +328,6 @@
                 <w:u w:val="dotted"/>
               </w:rPr>
               <w:t>LICENSE_PLATE</w:t>
-            </w:r>
-            <w:commentRangeEnd w:id="1"/>
-            <w:r>
-              <w:rPr>
-                <w:rStyle w:val="CommentReference"/>
-              </w:rPr>
-              <w:commentReference w:id="1"/>
             </w:r>
             <w:r>
               <w:rPr>
@@ -400,7 +384,6 @@
               </w:rPr>
               <w:t>[</w:t>
             </w:r>
-            <w:commentRangeStart w:id="2"/>
             <w:r>
               <w:rPr>
                 <w:rFonts w:ascii="TH SarabunPSK" w:hAnsi="TH SarabunPSK" w:cs="TH SarabunPSK"/>
@@ -408,13 +391,6 @@
                 <w:u w:val="dotted"/>
               </w:rPr>
               <w:t>VEHICLE_DETAIL</w:t>
-            </w:r>
-            <w:commentRangeEnd w:id="2"/>
-            <w:r>
-              <w:rPr>
-                <w:rStyle w:val="CommentReference"/>
-              </w:rPr>
-              <w:commentReference w:id="2"/>
             </w:r>
             <w:r>
               <w:rPr>
@@ -469,7 +445,6 @@
               </w:rPr>
               <w:t>[</w:t>
             </w:r>
-            <w:commentRangeStart w:id="3"/>
             <w:r>
               <w:rPr>
                 <w:rFonts w:ascii="TH SarabunPSK" w:hAnsi="TH SarabunPSK" w:cs="TH SarabunPSK"/>
@@ -477,13 +452,6 @@
                 <w:u w:val="dotted"/>
               </w:rPr>
               <w:t>DRIVER_NAME</w:t>
-            </w:r>
-            <w:commentRangeEnd w:id="3"/>
-            <w:r>
-              <w:rPr>
-                <w:rStyle w:val="CommentReference"/>
-              </w:rPr>
-              <w:commentReference w:id="3"/>
             </w:r>
             <w:r>
               <w:rPr>
@@ -533,7 +501,6 @@
               </w:rPr>
               <w:t>[</w:t>
             </w:r>
-            <w:commentRangeStart w:id="4"/>
             <w:r>
               <w:rPr>
                 <w:rFonts w:ascii="TH SarabunPSK" w:hAnsi="TH SarabunPSK" w:cs="TH SarabunPSK"/>
@@ -541,13 +508,6 @@
                 <w:u w:val="dotted"/>
               </w:rPr>
               <w:t>VEHICLE_TYPE_NAME</w:t>
-            </w:r>
-            <w:commentRangeEnd w:id="4"/>
-            <w:r>
-              <w:rPr>
-                <w:rStyle w:val="CommentReference"/>
-              </w:rPr>
-              <w:commentReference w:id="4"/>
             </w:r>
             <w:r>
               <w:rPr>
@@ -602,7 +562,6 @@
               </w:rPr>
               <w:t>[</w:t>
             </w:r>
-            <w:commentRangeStart w:id="5"/>
             <w:r>
               <w:rPr>
                 <w:rFonts w:ascii="TH SarabunPSK" w:hAnsi="TH SarabunPSK" w:cs="TH SarabunPSK"/>
@@ -618,13 +577,6 @@
                 <w:u w:val="dotted"/>
               </w:rPr>
               <w:t>]</w:t>
-            </w:r>
-            <w:commentRangeEnd w:id="5"/>
-            <w:r>
-              <w:rPr>
-                <w:rStyle w:val="CommentReference"/>
-              </w:rPr>
-              <w:commentReference w:id="5"/>
             </w:r>
             <w:r>
               <w:rPr>
@@ -670,7 +622,6 @@
               </w:rPr>
               <w:t>[</w:t>
             </w:r>
-            <w:commentRangeStart w:id="6"/>
             <w:r>
               <w:rPr>
                 <w:rFonts w:ascii="TH SarabunPSK" w:hAnsi="TH SarabunPSK" w:cs="TH SarabunPSK"/>
@@ -678,13 +629,6 @@
                 <w:u w:val="dotted"/>
               </w:rPr>
               <w:t>PURPOSE</w:t>
-            </w:r>
-            <w:commentRangeEnd w:id="6"/>
-            <w:r>
-              <w:rPr>
-                <w:rStyle w:val="CommentReference"/>
-              </w:rPr>
-              <w:commentReference w:id="6"/>
             </w:r>
             <w:r>
               <w:rPr>
@@ -740,7 +684,6 @@
               </w:rPr>
               <w:t>[</w:t>
             </w:r>
-            <w:commentRangeStart w:id="7"/>
             <w:r>
               <w:rPr>
                 <w:rFonts w:ascii="TH SarabunPSK" w:hAnsi="TH SarabunPSK" w:cs="TH SarabunPSK"/>
@@ -748,13 +691,6 @@
                 <w:u w:val="dotted"/>
               </w:rPr>
               <w:t>LAST_REFUEL_VOLUME</w:t>
-            </w:r>
-            <w:commentRangeEnd w:id="7"/>
-            <w:r>
-              <w:rPr>
-                <w:rStyle w:val="CommentReference"/>
-              </w:rPr>
-              <w:commentReference w:id="7"/>
             </w:r>
             <w:r>
               <w:rPr>
@@ -797,7 +733,6 @@
               </w:rPr>
               <w:t xml:space="preserve"> </w:t>
             </w:r>
-            <w:commentRangeStart w:id="8"/>
             <w:r>
               <w:rPr>
                 <w:rFonts w:ascii="TH SarabunPSK" w:hAnsi="TH SarabunPSK" w:cs="TH SarabunPSK"/>
@@ -813,13 +748,6 @@
                 <w:u w:val="dotted"/>
               </w:rPr>
               <w:t>LAST_REFUEL_VOLUME_DATE</w:t>
-            </w:r>
-            <w:commentRangeEnd w:id="8"/>
-            <w:r>
-              <w:rPr>
-                <w:rStyle w:val="CommentReference"/>
-              </w:rPr>
-              <w:commentReference w:id="8"/>
             </w:r>
             <w:r>
               <w:rPr>
@@ -878,7 +806,6 @@
               </w:rPr>
               <w:t>[</w:t>
             </w:r>
-            <w:commentRangeStart w:id="9"/>
             <w:r>
               <w:rPr>
                 <w:rFonts w:ascii="TH SarabunPSK" w:hAnsi="TH SarabunPSK" w:cs="TH SarabunPSK"/>
@@ -886,13 +813,6 @@
                 <w:u w:val="dotted"/>
               </w:rPr>
               <w:t>LAST_REFUEL_MILEAGE</w:t>
-            </w:r>
-            <w:commentRangeEnd w:id="9"/>
-            <w:r>
-              <w:rPr>
-                <w:rStyle w:val="CommentReference"/>
-              </w:rPr>
-              <w:commentReference w:id="9"/>
             </w:r>
             <w:r>
               <w:rPr>
@@ -947,7 +867,6 @@
               </w:rPr>
               <w:t>[</w:t>
             </w:r>
-            <w:commentRangeStart w:id="10"/>
             <w:r>
               <w:rPr>
                 <w:rFonts w:ascii="TH SarabunPSK" w:hAnsi="TH SarabunPSK" w:cs="TH SarabunPSK"/>
@@ -971,13 +890,6 @@
                 <w:u w:val="dotted"/>
               </w:rPr>
               <w:t xml:space="preserve"> </w:t>
-            </w:r>
-            <w:commentRangeEnd w:id="10"/>
-            <w:r>
-              <w:rPr>
-                <w:rStyle w:val="CommentReference"/>
-              </w:rPr>
-              <w:commentReference w:id="10"/>
             </w:r>
             <w:r>
               <w:rPr>
@@ -1021,7 +933,6 @@
               </w:rPr>
               <w:t>[</w:t>
             </w:r>
-            <w:commentRangeStart w:id="11"/>
             <w:r>
               <w:rPr>
                 <w:rFonts w:ascii="TH SarabunPSK" w:hAnsi="TH SarabunPSK" w:cs="TH SarabunPSK"/>
@@ -1037,13 +948,6 @@
                 <w:u w:val="dotted"/>
               </w:rPr>
               <w:t>]</w:t>
-            </w:r>
-            <w:commentRangeEnd w:id="11"/>
-            <w:r>
-              <w:rPr>
-                <w:rStyle w:val="CommentReference"/>
-              </w:rPr>
-              <w:commentReference w:id="11"/>
             </w:r>
             <w:r>
               <w:rPr>
@@ -1443,22 +1347,14 @@
               </w:rPr>
               <w:t>[</w:t>
             </w:r>
-            <w:bookmarkStart w:id="12" w:name="bmDataRow"/>
-            <w:bookmarkEnd w:id="12"/>
-            <w:commentRangeStart w:id="13"/>
+            <w:bookmarkStart w:id="0" w:name="bmDataRow"/>
+            <w:bookmarkEnd w:id="0"/>
             <w:r>
               <w:rPr>
                 <w:rFonts w:ascii="TH SarabunPSK" w:hAnsi="TH SarabunPSK" w:cs="TH SarabunPSK"/>
                 <w:szCs w:val="24"/>
               </w:rPr>
               <w:t>START_LOCATION</w:t>
-            </w:r>
-            <w:commentRangeEnd w:id="13"/>
-            <w:r>
-              <w:rPr>
-                <w:rStyle w:val="CommentReference"/>
-              </w:rPr>
-              <w:commentReference w:id="13"/>
             </w:r>
             <w:r>
               <w:rPr>
@@ -1481,7 +1377,6 @@
                 <w:szCs w:val="22"/>
               </w:rPr>
             </w:pPr>
-            <w:commentRangeStart w:id="14"/>
             <w:r>
               <w:rPr>
                 <w:rFonts w:ascii="TH SarabunPSK" w:hAnsi="TH SarabunPSK" w:cs="TH SarabunPSK"/>
@@ -1502,13 +1397,6 @@
                 <w:szCs w:val="24"/>
               </w:rPr>
               <w:t>]</w:t>
-            </w:r>
-            <w:commentRangeEnd w:id="14"/>
-            <w:r>
-              <w:rPr>
-                <w:rStyle w:val="CommentReference"/>
-              </w:rPr>
-              <w:commentReference w:id="14"/>
             </w:r>
           </w:p>
         </w:tc>
@@ -1524,7 +1412,6 @@
                 <w:szCs w:val="22"/>
               </w:rPr>
             </w:pPr>
-            <w:commentRangeStart w:id="15"/>
             <w:r>
               <w:rPr>
                 <w:rFonts w:ascii="TH SarabunPSK" w:hAnsi="TH SarabunPSK" w:cs="TH SarabunPSK"/>
@@ -1545,13 +1432,6 @@
                 <w:szCs w:val="24"/>
               </w:rPr>
               <w:t>]</w:t>
-            </w:r>
-            <w:commentRangeEnd w:id="15"/>
-            <w:r>
-              <w:rPr>
-                <w:rStyle w:val="CommentReference"/>
-              </w:rPr>
-              <w:commentReference w:id="15"/>
             </w:r>
           </w:p>
         </w:tc>
@@ -1574,20 +1454,12 @@
               </w:rPr>
               <w:t>[</w:t>
             </w:r>
-            <w:commentRangeStart w:id="16"/>
             <w:r>
               <w:rPr>
                 <w:rFonts w:ascii="TH SarabunPSK" w:hAnsi="TH SarabunPSK" w:cs="TH SarabunPSK"/>
                 <w:szCs w:val="24"/>
               </w:rPr>
               <w:t>END_LOCATION</w:t>
-            </w:r>
-            <w:commentRangeEnd w:id="16"/>
-            <w:r>
-              <w:rPr>
-                <w:rStyle w:val="CommentReference"/>
-              </w:rPr>
-              <w:commentReference w:id="16"/>
             </w:r>
             <w:r>
               <w:rPr>
@@ -1617,7 +1489,6 @@
               </w:rPr>
               <w:t>[</w:t>
             </w:r>
-            <w:commentRangeStart w:id="17"/>
             <w:r>
               <w:rPr>
                 <w:rFonts w:ascii="TH SarabunPSK" w:hAnsi="TH SarabunPSK" w:cs="TH SarabunPSK"/>
@@ -1631,13 +1502,6 @@
                 <w:szCs w:val="24"/>
               </w:rPr>
               <w:t>]</w:t>
-            </w:r>
-            <w:commentRangeEnd w:id="17"/>
-            <w:r>
-              <w:rPr>
-                <w:rStyle w:val="CommentReference"/>
-              </w:rPr>
-              <w:commentReference w:id="17"/>
             </w:r>
           </w:p>
         </w:tc>
@@ -1656,7 +1520,6 @@
                 <w:szCs w:val="22"/>
               </w:rPr>
             </w:pPr>
-            <w:commentRangeStart w:id="18"/>
             <w:r>
               <w:rPr>
                 <w:rFonts w:ascii="TH SarabunPSK" w:hAnsi="TH SarabunPSK" w:cs="TH SarabunPSK"/>
@@ -1677,13 +1540,6 @@
                 <w:szCs w:val="24"/>
               </w:rPr>
               <w:t>]</w:t>
-            </w:r>
-            <w:commentRangeEnd w:id="18"/>
-            <w:r>
-              <w:rPr>
-                <w:rStyle w:val="CommentReference"/>
-              </w:rPr>
-              <w:commentReference w:id="18"/>
             </w:r>
           </w:p>
         </w:tc>
@@ -1699,7 +1555,6 @@
                 <w:szCs w:val="22"/>
               </w:rPr>
             </w:pPr>
-            <w:commentRangeStart w:id="19"/>
             <w:r>
               <w:rPr>
                 <w:rFonts w:ascii="TH SarabunPSK" w:hAnsi="TH SarabunPSK" w:cs="TH SarabunPSK"/>
@@ -1720,13 +1575,6 @@
                 <w:szCs w:val="24"/>
               </w:rPr>
               <w:t>]</w:t>
-            </w:r>
-            <w:commentRangeEnd w:id="19"/>
-            <w:r>
-              <w:rPr>
-                <w:rStyle w:val="CommentReference"/>
-              </w:rPr>
-              <w:commentReference w:id="19"/>
             </w:r>
           </w:p>
         </w:tc>
@@ -1750,7 +1598,6 @@
               </w:rPr>
               <w:t>[</w:t>
             </w:r>
-            <w:commentRangeStart w:id="20"/>
             <w:r>
               <w:rPr>
                 <w:rFonts w:ascii="TH SarabunPSK" w:hAnsi="TH SarabunPSK" w:cs="TH SarabunPSK"/>
@@ -1764,13 +1611,6 @@
                 <w:szCs w:val="24"/>
               </w:rPr>
               <w:t>]</w:t>
-            </w:r>
-            <w:commentRangeEnd w:id="20"/>
-            <w:r>
-              <w:rPr>
-                <w:rStyle w:val="CommentReference"/>
-              </w:rPr>
-              <w:commentReference w:id="20"/>
             </w:r>
           </w:p>
         </w:tc>
@@ -1793,20 +1633,12 @@
               </w:rPr>
               <w:t>[</w:t>
             </w:r>
-            <w:commentRangeStart w:id="21"/>
             <w:r>
               <w:rPr>
                 <w:rFonts w:ascii="TH SarabunPSK" w:hAnsi="TH SarabunPSK" w:cs="TH SarabunPSK"/>
                 <w:szCs w:val="24"/>
               </w:rPr>
               <w:t>NOTES</w:t>
-            </w:r>
-            <w:commentRangeEnd w:id="21"/>
-            <w:r>
-              <w:rPr>
-                <w:rStyle w:val="CommentReference"/>
-              </w:rPr>
-              <w:commentReference w:id="21"/>
             </w:r>
             <w:r>
               <w:rPr>
@@ -1866,7 +1698,6 @@
               </w:rPr>
               <w:t>[</w:t>
             </w:r>
-            <w:commentRangeStart w:id="22"/>
             <w:r>
               <w:rPr>
                 <w:rFonts w:ascii="TH SarabunPSK" w:hAnsi="TH SarabunPSK" w:cs="TH SarabunPSK"/>
@@ -1880,13 +1711,6 @@
                 <w:szCs w:val="24"/>
               </w:rPr>
               <w:t>]</w:t>
-            </w:r>
-            <w:commentRangeEnd w:id="22"/>
-            <w:r>
-              <w:rPr>
-                <w:rStyle w:val="CommentReference"/>
-              </w:rPr>
-              <w:commentReference w:id="22"/>
             </w:r>
           </w:p>
         </w:tc>
@@ -1964,7 +1788,6 @@
               </w:rPr>
               <w:t>[</w:t>
             </w:r>
-            <w:commentRangeStart w:id="23"/>
             <w:r>
               <w:rPr>
                 <w:rFonts w:ascii="TH SarabunPSK" w:hAnsi="TH SarabunPSK" w:cs="TH SarabunPSK"/>
@@ -1987,13 +1810,6 @@
                 <w:szCs w:val="24"/>
               </w:rPr>
               <w:t xml:space="preserve"> </w:t>
-            </w:r>
-            <w:commentRangeEnd w:id="23"/>
-            <w:r>
-              <w:rPr>
-                <w:rStyle w:val="CommentReference"/>
-              </w:rPr>
-              <w:commentReference w:id="23"/>
             </w:r>
             <w:r>
               <w:rPr>
@@ -2036,7 +1852,6 @@
               </w:rPr>
               <w:t>[</w:t>
             </w:r>
-            <w:commentRangeStart w:id="24"/>
             <w:r>
               <w:rPr>
                 <w:rFonts w:ascii="TH SarabunPSK" w:hAnsi="TH SarabunPSK" w:cs="TH SarabunPSK"/>
@@ -2059,13 +1874,6 @@
                 <w:szCs w:val="24"/>
               </w:rPr>
               <w:t xml:space="preserve"> </w:t>
-            </w:r>
-            <w:commentRangeEnd w:id="24"/>
-            <w:r>
-              <w:rPr>
-                <w:rStyle w:val="CommentReference"/>
-              </w:rPr>
-              <w:commentReference w:id="24"/>
             </w:r>
             <w:r>
               <w:rPr>
@@ -2108,7 +1916,6 @@
               </w:rPr>
               <w:t>[</w:t>
             </w:r>
-            <w:commentRangeStart w:id="25"/>
             <w:r>
               <w:rPr>
                 <w:rFonts w:ascii="TH SarabunPSK" w:hAnsi="TH SarabunPSK" w:cs="TH SarabunPSK"/>
@@ -2131,13 +1938,6 @@
                 <w:szCs w:val="24"/>
               </w:rPr>
               <w:t xml:space="preserve"> </w:t>
-            </w:r>
-            <w:commentRangeEnd w:id="25"/>
-            <w:r>
-              <w:rPr>
-                <w:rStyle w:val="CommentReference"/>
-              </w:rPr>
-              <w:commentReference w:id="25"/>
             </w:r>
             <w:r>
               <w:rPr>
@@ -2187,7 +1987,6 @@
               </w:rPr>
               <w:t>[</w:t>
             </w:r>
-            <w:commentRangeStart w:id="26"/>
             <w:r>
               <w:rPr>
                 <w:rFonts w:ascii="TH SarabunPSK" w:hAnsi="TH SarabunPSK" w:cs="TH SarabunPSK"/>
@@ -2210,13 +2009,6 @@
                 <w:szCs w:val="24"/>
               </w:rPr>
               <w:t xml:space="preserve">  </w:t>
-            </w:r>
-            <w:commentRangeEnd w:id="26"/>
-            <w:r>
-              <w:rPr>
-                <w:rStyle w:val="CommentReference"/>
-              </w:rPr>
-              <w:commentReference w:id="26"/>
             </w:r>
             <w:r>
               <w:rPr>
@@ -2251,7 +2043,6 @@
               </w:rPr>
               <w:t>[</w:t>
             </w:r>
-            <w:commentRangeStart w:id="27"/>
             <w:r>
               <w:rPr>
                 <w:rFonts w:ascii="TH SarabunPSK" w:hAnsi="TH SarabunPSK" w:cs="TH SarabunPSK"/>
@@ -2267,13 +2058,6 @@
                 <w:u w:val="dotted"/>
               </w:rPr>
               <w:t>]</w:t>
-            </w:r>
-            <w:commentRangeEnd w:id="27"/>
-            <w:r>
-              <w:rPr>
-                <w:rStyle w:val="CommentReference"/>
-              </w:rPr>
-              <w:commentReference w:id="27"/>
             </w:r>
           </w:p>
           <w:p>
@@ -2309,7 +2093,6 @@
               </w:rPr>
               <w:t>[</w:t>
             </w:r>
-            <w:commentRangeStart w:id="28"/>
             <w:r>
               <w:rPr>
                 <w:rFonts w:ascii="TH SarabunPSK" w:hAnsi="TH SarabunPSK" w:cs="TH SarabunPSK"/>
@@ -2332,13 +2115,6 @@
                 <w:szCs w:val="24"/>
               </w:rPr>
               <w:t xml:space="preserve"> </w:t>
-            </w:r>
-            <w:commentRangeEnd w:id="28"/>
-            <w:r>
-              <w:rPr>
-                <w:rStyle w:val="CommentReference"/>
-              </w:rPr>
-              <w:commentReference w:id="28"/>
             </w:r>
             <w:r>
               <w:rPr>
@@ -2366,7 +2142,6 @@
               </w:rPr>
               <w:t xml:space="preserve"> </w:t>
             </w:r>
-            <w:commentRangeStart w:id="29"/>
             <w:r>
               <w:rPr>
                 <w:rFonts w:ascii="TH SarabunPSK" w:hAnsi="TH SarabunPSK" w:cs="TH SarabunPSK"/>
@@ -2390,13 +2165,6 @@
                 <w:u w:val="dotted"/>
               </w:rPr>
               <w:t>]</w:t>
-            </w:r>
-            <w:commentRangeEnd w:id="29"/>
-            <w:r>
-              <w:rPr>
-                <w:rStyle w:val="CommentReference"/>
-              </w:rPr>
-              <w:commentReference w:id="29"/>
             </w:r>
             <w:r>
               <w:rPr>
@@ -2447,7 +2215,6 @@
               </w:rPr>
               <w:t>[</w:t>
             </w:r>
-            <w:commentRangeStart w:id="30"/>
             <w:r>
               <w:rPr>
                 <w:rFonts w:ascii="TH SarabunPSK" w:hAnsi="TH SarabunPSK" w:cs="TH SarabunPSK"/>
@@ -2455,13 +2222,6 @@
                 <w:u w:val="dotted"/>
               </w:rPr>
               <w:t>OVERTIME_TOTAL_HOURS</w:t>
-            </w:r>
-            <w:commentRangeEnd w:id="30"/>
-            <w:r>
-              <w:rPr>
-                <w:rStyle w:val="CommentReference"/>
-              </w:rPr>
-              <w:commentReference w:id="30"/>
             </w:r>
             <w:r>
               <w:rPr>
@@ -2607,31 +2367,7 @@
                 <w:u w:val="dotted"/>
               </w:rPr>
               <w:tab/>
-              <w:t>[</w:t>
-            </w:r>
-            <w:commentRangeStart w:id="31"/>
-            <w:r>
-              <w:rPr>
-                <w:rFonts w:ascii="TH SarabunPSK" w:hAnsi="TH SarabunPSK" w:cs="TH SarabunPSK"/>
-                <w:szCs w:val="24"/>
-                <w:u w:val="dotted"/>
-              </w:rPr>
-              <w:t>DRIVER_SIGN_1</w:t>
-            </w:r>
-            <w:commentRangeEnd w:id="31"/>
-            <w:r>
-              <w:rPr>
-                <w:rStyle w:val="CommentReference"/>
-              </w:rPr>
-              <w:commentReference w:id="31"/>
-            </w:r>
-            <w:r>
-              <w:rPr>
-                <w:rFonts w:ascii="TH SarabunPSK" w:hAnsi="TH SarabunPSK" w:cs="TH SarabunPSK"/>
-                <w:szCs w:val="24"/>
-                <w:u w:val="dotted"/>
-              </w:rPr>
-              <w:t>]</w:t>
+              <w:t>[DRIVER_SIGN_1]</w:t>
             </w:r>
             <w:r>
               <w:rPr>
@@ -2690,15 +2426,7 @@
                 <w:rFonts w:ascii="TH SarabunPSK" w:hAnsi="TH SarabunPSK" w:cs="TH SarabunPSK"/>
                 <w:szCs w:val="24"/>
               </w:rPr>
-              <w:t xml:space="preserve">      </w:t>
-            </w:r>
-            <w:proofErr w:type="gramStart"/>
-            <w:r>
-              <w:rPr>
-                <w:rFonts w:ascii="TH SarabunPSK" w:hAnsi="TH SarabunPSK" w:cs="TH SarabunPSK"/>
-                <w:szCs w:val="24"/>
-              </w:rPr>
-              <w:t>(</w:t>
+              <w:t xml:space="preserve">      (</w:t>
             </w:r>
             <w:r>
               <w:rPr>
@@ -2707,24 +2435,7 @@
                 <w:u w:val="dotted"/>
               </w:rPr>
               <w:tab/>
-              <w:t>[</w:t>
-            </w:r>
-            <w:commentRangeStart w:id="32"/>
-            <w:proofErr w:type="gramEnd"/>
-            <w:r>
-              <w:rPr>
-                <w:rFonts w:ascii="TH SarabunPSK" w:hAnsi="TH SarabunPSK" w:cs="TH SarabunPSK"/>
-                <w:szCs w:val="24"/>
-                <w:u w:val="dotted"/>
-              </w:rPr>
-              <w:t>DRIVER_SIGN_</w:t>
-            </w:r>
-            <w:commentRangeEnd w:id="32"/>
-            <w:r>
-              <w:rPr>
-                <w:rStyle w:val="CommentReference"/>
-              </w:rPr>
-              <w:commentReference w:id="32"/>
+              <w:t>[DRIVER_SIGN_</w:t>
             </w:r>
             <w:r>
               <w:rPr>
@@ -2825,23 +2536,7 @@
                 <w:u w:val="dotted"/>
               </w:rPr>
               <w:tab/>
-              <w:t>[</w:t>
-            </w:r>
-            <w:commentRangeStart w:id="33"/>
-            <w:r>
-              <w:rPr>
-                <w:rFonts w:ascii="TH SarabunPSK" w:hAnsi="TH SarabunPSK" w:cs="TH SarabunPSK"/>
-                <w:szCs w:val="24"/>
-                <w:u w:val="dotted"/>
-              </w:rPr>
-              <w:t>CONTROLLER_SIGN_1]</w:t>
-            </w:r>
-            <w:commentRangeEnd w:id="33"/>
-            <w:r>
-              <w:rPr>
-                <w:rStyle w:val="CommentReference"/>
-              </w:rPr>
-              <w:commentReference w:id="33"/>
+              <w:t>[CONTROLLER_SIGN_1]</w:t>
             </w:r>
             <w:r>
               <w:rPr>
@@ -2892,15 +2587,7 @@
                 <w:rFonts w:ascii="TH SarabunPSK" w:hAnsi="TH SarabunPSK" w:cs="TH SarabunPSK"/>
                 <w:szCs w:val="24"/>
               </w:rPr>
-              <w:t xml:space="preserve">      </w:t>
-            </w:r>
-            <w:proofErr w:type="gramStart"/>
-            <w:r>
-              <w:rPr>
-                <w:rFonts w:ascii="TH SarabunPSK" w:hAnsi="TH SarabunPSK" w:cs="TH SarabunPSK"/>
-                <w:szCs w:val="24"/>
-              </w:rPr>
-              <w:t>(</w:t>
+              <w:t xml:space="preserve">      (</w:t>
             </w:r>
             <w:r>
               <w:rPr>
@@ -2909,24 +2596,7 @@
                 <w:u w:val="dotted"/>
               </w:rPr>
               <w:tab/>
-            </w:r>
-            <w:commentRangeStart w:id="34"/>
-            <w:r>
-              <w:rPr>
-                <w:rFonts w:ascii="TH SarabunPSK" w:hAnsi="TH SarabunPSK" w:cs="TH SarabunPSK"/>
-                <w:szCs w:val="24"/>
-                <w:u w:val="dotted"/>
-              </w:rPr>
-              <w:t>[</w:t>
-            </w:r>
-            <w:proofErr w:type="gramEnd"/>
-            <w:r>
-              <w:rPr>
-                <w:rFonts w:ascii="TH SarabunPSK" w:hAnsi="TH SarabunPSK" w:cs="TH SarabunPSK"/>
-                <w:szCs w:val="24"/>
-                <w:u w:val="dotted"/>
-              </w:rPr>
-              <w:t>CONTROLLER_SIGN_</w:t>
+              <w:t>[CONTROLLER_SIGN_</w:t>
             </w:r>
             <w:r>
               <w:rPr>
@@ -2943,13 +2613,6 @@
                 <w:u w:val="dotted"/>
               </w:rPr>
               <w:t>]</w:t>
-            </w:r>
-            <w:commentRangeEnd w:id="34"/>
-            <w:r>
-              <w:rPr>
-                <w:rStyle w:val="CommentReference"/>
-              </w:rPr>
-              <w:commentReference w:id="34"/>
             </w:r>
             <w:r>
               <w:rPr>
@@ -2994,816 +2657,6 @@
     </w:sectPr>
   </w:body>
 </w:document>
-</file>
-
-<file path=word/comments.xml><?xml version="1.0" encoding="utf-8"?>
-<w:comments xmlns:wpc="http://schemas.microsoft.com/office/word/2010/wordprocessingCanvas" xmlns:cx="http://schemas.microsoft.com/office/drawing/2014/chartex" xmlns:cx1="http://schemas.microsoft.com/office/drawing/2015/9/8/chartex" xmlns:cx2="http://schemas.microsoft.com/office/drawing/2015/10/21/chartex" xmlns:cx3="http://schemas.microsoft.com/office/drawing/2016/5/9/chartex" xmlns:cx4="http://schemas.microsoft.com/office/drawing/2016/5/10/chartex" xmlns:cx5="http://schemas.microsoft.com/office/drawing/2016/5/11/chartex" xmlns:cx6="http://schemas.microsoft.com/office/drawing/2016/5/12/chartex" xmlns:cx7="http://schemas.microsoft.com/office/drawing/2016/5/13/chartex" xmlns:cx8="http://schemas.microsoft.com/office/drawing/2016/5/14/chartex" xmlns:mc="http://schemas.openxmlformats.org/markup-compatibility/2006" xmlns:aink="http://schemas.microsoft.com/office/drawing/2016/ink" xmlns:am3d="http://schemas.microsoft.com/office/drawing/2017/model3d" xmlns:o="urn:schemas-microsoft-com:office:office" xmlns:oel="http://schemas.microsoft.com/office/2019/extlst" xmlns:r="http://schemas.openxmlformats.org/officeDocument/2006/relationships" xmlns:m="http://schemas.openxmlformats.org/officeDocument/2006/math" xmlns:v="urn:schemas-microsoft-com:vml" xmlns:wp14="http://schemas.microsoft.com/office/word/2010/wordprocessingDrawing" xmlns:wp="http://schemas.openxmlformats.org/drawingml/2006/wordprocessingDrawing" xmlns:w10="urn:schemas-microsoft-com:office:word" xmlns:w="http://schemas.openxmlformats.org/wordprocessingml/2006/main" xmlns:w14="http://schemas.microsoft.com/office/word/2010/wordml" xmlns:w15="http://schemas.microsoft.com/office/word/2012/wordml" xmlns:w16cex="http://schemas.microsoft.com/office/word/2018/wordml/cex" xmlns:w16cid="http://schemas.microsoft.com/office/word/2016/wordml/cid" xmlns:w16="http://schemas.microsoft.com/office/word/2018/wordml" xmlns:w16du="http://schemas.microsoft.com/office/word/2023/wordml/word16du" xmlns:w16sdtdh="http://schemas.microsoft.com/office/word/2020/wordml/sdtdatahash" xmlns:w16sdtfl="http://schemas.microsoft.com/office/word/2024/wordml/sdtformatlock" xmlns:w16se="http://schemas.microsoft.com/office/word/2015/wordml/symex" xmlns:wpg="http://schemas.microsoft.com/office/word/2010/wordprocessingGroup" xmlns:wpi="http://schemas.microsoft.com/office/word/2010/wordprocessingInk" xmlns:wne="http://schemas.microsoft.com/office/word/2006/wordml" xmlns:wps="http://schemas.microsoft.com/office/word/2010/wordprocessingShape" mc:Ignorable="w14 w15 w16se w16cid w16 w16cex w16sdtdh w16sdtfl w16du wp14">
-  <w:comment w:id="0" w:author="Nattapon Wangkahard" w:date="2025-03-19T17:44:00Z" w:initials="NW">
-    <w:p>
-      <w:pPr>
-        <w:pStyle w:val="CommentText"/>
-      </w:pPr>
-      <w:r>
-        <w:rPr>
-          <w:rStyle w:val="CommentReference"/>
-        </w:rPr>
-        <w:annotationRef/>
-      </w:r>
-      <w:r>
-        <w:rPr>
-          <w:color w:val="000000"/>
-          <w:highlight w:val="blue"/>
-        </w:rPr>
-        <w:t>SP_7102_GETDATA_DAILYVEHIUSE</w:t>
-      </w:r>
-    </w:p>
-  </w:comment>
-  <w:comment w:id="1" w:author="Nattapon Wangkahard" w:date="2025-03-19T17:45:00Z" w:initials="NW">
-    <w:p>
-      <w:pPr>
-        <w:pStyle w:val="CommentText"/>
-      </w:pPr>
-      <w:r>
-        <w:rPr>
-          <w:rStyle w:val="CommentReference"/>
-        </w:rPr>
-        <w:annotationRef/>
-      </w:r>
-      <w:r>
-        <w:rPr>
-          <w:color w:val="000000"/>
-          <w:highlight w:val="blue"/>
-        </w:rPr>
-        <w:t>SP_7102_GETDATA_DAILYVEHIUSE</w:t>
-      </w:r>
-    </w:p>
-  </w:comment>
-  <w:comment w:id="2" w:author="Nattapon Wangkahard" w:date="2025-03-19T17:45:00Z" w:initials="NW">
-    <w:p>
-      <w:pPr>
-        <w:pStyle w:val="CommentText"/>
-      </w:pPr>
-      <w:r>
-        <w:rPr>
-          <w:rStyle w:val="CommentReference"/>
-        </w:rPr>
-        <w:annotationRef/>
-      </w:r>
-      <w:r>
-        <w:rPr>
-          <w:color w:val="000000"/>
-          <w:highlight w:val="blue"/>
-        </w:rPr>
-        <w:t>SP_7102_GETDATA_DAILYVEHIUSE</w:t>
-      </w:r>
-    </w:p>
-  </w:comment>
-  <w:comment w:id="3" w:author="Nattapon Wangkahard" w:date="2025-03-19T17:45:00Z" w:initials="NW">
-    <w:p>
-      <w:pPr>
-        <w:pStyle w:val="CommentText"/>
-      </w:pPr>
-      <w:r>
-        <w:rPr>
-          <w:rStyle w:val="CommentReference"/>
-        </w:rPr>
-        <w:annotationRef/>
-      </w:r>
-      <w:r>
-        <w:rPr>
-          <w:color w:val="000000"/>
-          <w:highlight w:val="blue"/>
-        </w:rPr>
-        <w:t>SP_7102_GETDATA_DAILYVEHIUSE</w:t>
-      </w:r>
-    </w:p>
-  </w:comment>
-  <w:comment w:id="4" w:author="Nattapon Wangkahard" w:date="2025-03-19T17:45:00Z" w:initials="NW">
-    <w:p>
-      <w:pPr>
-        <w:pStyle w:val="CommentText"/>
-      </w:pPr>
-      <w:r>
-        <w:rPr>
-          <w:rStyle w:val="CommentReference"/>
-        </w:rPr>
-        <w:annotationRef/>
-      </w:r>
-      <w:r>
-        <w:rPr>
-          <w:color w:val="000000"/>
-          <w:highlight w:val="blue"/>
-        </w:rPr>
-        <w:t>SP_7102_GETDATA_DAILYVEHIUSE</w:t>
-      </w:r>
-    </w:p>
-  </w:comment>
-  <w:comment w:id="5" w:author="Nattapon Wangkahard" w:date="2025-03-19T17:45:00Z" w:initials="NW">
-    <w:p>
-      <w:pPr>
-        <w:pStyle w:val="CommentText"/>
-      </w:pPr>
-      <w:r>
-        <w:rPr>
-          <w:rStyle w:val="CommentReference"/>
-        </w:rPr>
-        <w:annotationRef/>
-      </w:r>
-      <w:r>
-        <w:rPr>
-          <w:color w:val="000000"/>
-          <w:highlight w:val="blue"/>
-        </w:rPr>
-        <w:t>SP_7102_GETDATA_DAILYVEHIUSE</w:t>
-      </w:r>
-    </w:p>
-  </w:comment>
-  <w:comment w:id="6" w:author="Nattapon Wangkahard" w:date="2025-03-19T17:45:00Z" w:initials="NW">
-    <w:p>
-      <w:pPr>
-        <w:pStyle w:val="CommentText"/>
-      </w:pPr>
-      <w:r>
-        <w:rPr>
-          <w:rStyle w:val="CommentReference"/>
-        </w:rPr>
-        <w:annotationRef/>
-      </w:r>
-      <w:r>
-        <w:rPr>
-          <w:color w:val="000000"/>
-          <w:highlight w:val="blue"/>
-        </w:rPr>
-        <w:t>SP_7102_GETDATA_DAILYVEHIUSE</w:t>
-      </w:r>
-    </w:p>
-  </w:comment>
-  <w:comment w:id="7" w:author="Nattapon Wangkahard" w:date="2025-03-19T17:45:00Z" w:initials="NW">
-    <w:p>
-      <w:pPr>
-        <w:pStyle w:val="CommentText"/>
-      </w:pPr>
-      <w:r>
-        <w:rPr>
-          <w:rStyle w:val="CommentReference"/>
-        </w:rPr>
-        <w:annotationRef/>
-      </w:r>
-      <w:r>
-        <w:rPr>
-          <w:color w:val="000000"/>
-          <w:highlight w:val="blue"/>
-        </w:rPr>
-        <w:t>SP_7102_GETDATA_DAILYVEHIUSE</w:t>
-      </w:r>
-    </w:p>
-  </w:comment>
-  <w:comment w:id="8" w:author="Nattapon Wangkahard" w:date="2025-03-19T17:45:00Z" w:initials="NW">
-    <w:p>
-      <w:pPr>
-        <w:pStyle w:val="CommentText"/>
-      </w:pPr>
-      <w:r>
-        <w:rPr>
-          <w:rStyle w:val="CommentReference"/>
-        </w:rPr>
-        <w:annotationRef/>
-      </w:r>
-      <w:r>
-        <w:rPr>
-          <w:color w:val="000000"/>
-          <w:highlight w:val="blue"/>
-        </w:rPr>
-        <w:t>SP_7102_GETDATA_DAILYVEHIUSE</w:t>
-      </w:r>
-    </w:p>
-  </w:comment>
-  <w:comment w:id="9" w:author="Nattapon Wangkahard" w:date="2025-03-19T17:45:00Z" w:initials="NW">
-    <w:p>
-      <w:pPr>
-        <w:pStyle w:val="CommentText"/>
-      </w:pPr>
-      <w:r>
-        <w:rPr>
-          <w:rStyle w:val="CommentReference"/>
-        </w:rPr>
-        <w:annotationRef/>
-      </w:r>
-      <w:r>
-        <w:rPr>
-          <w:color w:val="000000"/>
-          <w:highlight w:val="blue"/>
-        </w:rPr>
-        <w:t>SP_7102_GETDATA_DAILYVEHIUSE</w:t>
-      </w:r>
-    </w:p>
-  </w:comment>
-  <w:comment w:id="10" w:author="Nattapon Wangkahard" w:date="2025-03-19T17:45:00Z" w:initials="NW">
-    <w:p>
-      <w:pPr>
-        <w:pStyle w:val="CommentText"/>
-      </w:pPr>
-      <w:r>
-        <w:rPr>
-          <w:rStyle w:val="CommentReference"/>
-        </w:rPr>
-        <w:annotationRef/>
-      </w:r>
-      <w:r>
-        <w:rPr>
-          <w:color w:val="000000"/>
-          <w:highlight w:val="blue"/>
-        </w:rPr>
-        <w:t>SP_7102_GETDATA_DAILYVEHIUSE</w:t>
-      </w:r>
-    </w:p>
-  </w:comment>
-  <w:comment w:id="11" w:author="Nattapon Wangkahard" w:date="2025-03-19T17:46:00Z" w:initials="NW">
-    <w:p>
-      <w:pPr>
-        <w:pStyle w:val="CommentText"/>
-      </w:pPr>
-      <w:r>
-        <w:rPr>
-          <w:rStyle w:val="CommentReference"/>
-        </w:rPr>
-        <w:annotationRef/>
-      </w:r>
-      <w:r>
-        <w:rPr>
-          <w:color w:val="000000"/>
-          <w:highlight w:val="blue"/>
-        </w:rPr>
-        <w:t>SP_7102_GETDATA_DAILYVEHIUSE</w:t>
-      </w:r>
-    </w:p>
-  </w:comment>
-  <w:comment w:id="13" w:author="Nattapon Wangkahard" w:date="2025-03-19T17:47:00Z" w:initials="NW">
-    <w:p>
-      <w:pPr>
-        <w:pStyle w:val="CommentText"/>
-      </w:pPr>
-      <w:r>
-        <w:rPr>
-          <w:rStyle w:val="CommentReference"/>
-        </w:rPr>
-        <w:annotationRef/>
-      </w:r>
-      <w:r>
-        <w:rPr>
-          <w:color w:val="000000"/>
-          <w:highlight w:val="yellow"/>
-        </w:rPr>
-        <w:t>SP_7102_GETLIST_DAILYVEHIUSE</w:t>
-      </w:r>
-    </w:p>
-  </w:comment>
-  <w:comment w:id="14" w:author="Nattapon Wangkahard" w:date="2025-03-19T17:47:00Z" w:initials="NW">
-    <w:p>
-      <w:pPr>
-        <w:pStyle w:val="CommentText"/>
-      </w:pPr>
-      <w:r>
-        <w:rPr>
-          <w:rStyle w:val="CommentReference"/>
-        </w:rPr>
-        <w:annotationRef/>
-      </w:r>
-      <w:r>
-        <w:rPr>
-          <w:color w:val="000000"/>
-          <w:highlight w:val="yellow"/>
-        </w:rPr>
-        <w:t>SP_7102_GETLIST_DAILYVEHIUSE</w:t>
-      </w:r>
-    </w:p>
-  </w:comment>
-  <w:comment w:id="15" w:author="Nattapon Wangkahard" w:date="2025-03-19T17:47:00Z" w:initials="NW">
-    <w:p>
-      <w:pPr>
-        <w:pStyle w:val="CommentText"/>
-      </w:pPr>
-      <w:r>
-        <w:rPr>
-          <w:rStyle w:val="CommentReference"/>
-        </w:rPr>
-        <w:annotationRef/>
-      </w:r>
-      <w:r>
-        <w:rPr>
-          <w:color w:val="000000"/>
-          <w:highlight w:val="yellow"/>
-        </w:rPr>
-        <w:t>SP_7102_GETLIST_DAILYVEHIUSE</w:t>
-      </w:r>
-    </w:p>
-  </w:comment>
-  <w:comment w:id="16" w:author="Nattapon Wangkahard" w:date="2025-03-19T17:47:00Z" w:initials="NW">
-    <w:p>
-      <w:pPr>
-        <w:pStyle w:val="CommentText"/>
-      </w:pPr>
-      <w:r>
-        <w:rPr>
-          <w:rStyle w:val="CommentReference"/>
-        </w:rPr>
-        <w:annotationRef/>
-      </w:r>
-      <w:r>
-        <w:rPr>
-          <w:color w:val="000000"/>
-          <w:highlight w:val="yellow"/>
-        </w:rPr>
-        <w:t>SP_7102_GETLIST_DAILYVEHIUSE</w:t>
-      </w:r>
-    </w:p>
-  </w:comment>
-  <w:comment w:id="17" w:author="Nattapon Wangkahard" w:date="2025-03-19T17:48:00Z" w:initials="NW">
-    <w:p>
-      <w:pPr>
-        <w:pStyle w:val="CommentText"/>
-      </w:pPr>
-      <w:r>
-        <w:rPr>
-          <w:rStyle w:val="CommentReference"/>
-        </w:rPr>
-        <w:annotationRef/>
-      </w:r>
-      <w:r>
-        <w:rPr>
-          <w:color w:val="000000"/>
-          <w:highlight w:val="yellow"/>
-        </w:rPr>
-        <w:t>SP_7102_GETLIST_DAILYVEHIUSE</w:t>
-      </w:r>
-    </w:p>
-  </w:comment>
-  <w:comment w:id="18" w:author="Nattapon Wangkahard" w:date="2025-03-19T17:48:00Z" w:initials="NW">
-    <w:p>
-      <w:pPr>
-        <w:pStyle w:val="CommentText"/>
-      </w:pPr>
-      <w:r>
-        <w:rPr>
-          <w:rStyle w:val="CommentReference"/>
-        </w:rPr>
-        <w:annotationRef/>
-      </w:r>
-      <w:r>
-        <w:rPr>
-          <w:color w:val="000000"/>
-          <w:highlight w:val="yellow"/>
-        </w:rPr>
-        <w:t>SP_7102_GETLIST_DAILYVEHIUSE</w:t>
-      </w:r>
-    </w:p>
-  </w:comment>
-  <w:comment w:id="19" w:author="Nattapon Wangkahard" w:date="2025-03-19T17:48:00Z" w:initials="NW">
-    <w:p>
-      <w:pPr>
-        <w:pStyle w:val="CommentText"/>
-      </w:pPr>
-      <w:r>
-        <w:rPr>
-          <w:rStyle w:val="CommentReference"/>
-        </w:rPr>
-        <w:annotationRef/>
-      </w:r>
-      <w:r>
-        <w:rPr>
-          <w:color w:val="000000"/>
-          <w:highlight w:val="yellow"/>
-        </w:rPr>
-        <w:t>SP_7102_GETLIST_DAILYVEHIUSE</w:t>
-      </w:r>
-    </w:p>
-  </w:comment>
-  <w:comment w:id="20" w:author="Nattapon Wangkahard" w:date="2025-03-19T17:48:00Z" w:initials="NW">
-    <w:p>
-      <w:pPr>
-        <w:pStyle w:val="CommentText"/>
-      </w:pPr>
-      <w:r>
-        <w:rPr>
-          <w:rStyle w:val="CommentReference"/>
-        </w:rPr>
-        <w:annotationRef/>
-      </w:r>
-      <w:r>
-        <w:rPr>
-          <w:color w:val="000000"/>
-          <w:highlight w:val="yellow"/>
-        </w:rPr>
-        <w:t>SP_7102_GETLIST_DAILYVEHIUSE</w:t>
-      </w:r>
-    </w:p>
-  </w:comment>
-  <w:comment w:id="21" w:author="Nattapon Wangkahard" w:date="2025-03-19T17:48:00Z" w:initials="NW">
-    <w:p>
-      <w:pPr>
-        <w:pStyle w:val="CommentText"/>
-      </w:pPr>
-      <w:r>
-        <w:rPr>
-          <w:rStyle w:val="CommentReference"/>
-        </w:rPr>
-        <w:annotationRef/>
-      </w:r>
-      <w:r>
-        <w:rPr>
-          <w:color w:val="000000"/>
-          <w:highlight w:val="yellow"/>
-        </w:rPr>
-        <w:t>SP_7102_GETLIST_DAILYVEHIUSE</w:t>
-      </w:r>
-    </w:p>
-  </w:comment>
-  <w:comment w:id="22" w:author="Nattapon Wangkahard" w:date="2025-03-19T17:48:00Z" w:initials="NW">
-    <w:p>
-      <w:pPr>
-        <w:pStyle w:val="CommentText"/>
-      </w:pPr>
-      <w:r>
-        <w:rPr>
-          <w:rStyle w:val="CommentReference"/>
-        </w:rPr>
-        <w:annotationRef/>
-      </w:r>
-      <w:r>
-        <w:rPr>
-          <w:color w:val="000000"/>
-          <w:highlight w:val="yellow"/>
-        </w:rPr>
-        <w:t>SP_7102_GETLIST_DAILYVEHIUSE</w:t>
-      </w:r>
-    </w:p>
-  </w:comment>
-  <w:comment w:id="23" w:author="Nattapon Wangkahard" w:date="2025-03-19T17:46:00Z" w:initials="NW">
-    <w:p>
-      <w:pPr>
-        <w:pStyle w:val="CommentText"/>
-      </w:pPr>
-      <w:r>
-        <w:rPr>
-          <w:rStyle w:val="CommentReference"/>
-        </w:rPr>
-        <w:annotationRef/>
-      </w:r>
-      <w:r>
-        <w:rPr>
-          <w:color w:val="000000"/>
-          <w:highlight w:val="blue"/>
-        </w:rPr>
-        <w:t>SP_7102_GETDATA_DAILYVEHIUSE</w:t>
-      </w:r>
-    </w:p>
-  </w:comment>
-  <w:comment w:id="24" w:author="Nattapon Wangkahard" w:date="2025-03-19T17:46:00Z" w:initials="NW">
-    <w:p>
-      <w:pPr>
-        <w:pStyle w:val="CommentText"/>
-      </w:pPr>
-      <w:r>
-        <w:rPr>
-          <w:rStyle w:val="CommentReference"/>
-        </w:rPr>
-        <w:annotationRef/>
-      </w:r>
-      <w:r>
-        <w:rPr>
-          <w:color w:val="000000"/>
-          <w:highlight w:val="blue"/>
-        </w:rPr>
-        <w:t>SP_7102_GETDATA_DAILYVEHIUSE</w:t>
-      </w:r>
-    </w:p>
-  </w:comment>
-  <w:comment w:id="25" w:author="Nattapon Wangkahard" w:date="2025-03-19T17:46:00Z" w:initials="NW">
-    <w:p>
-      <w:pPr>
-        <w:pStyle w:val="CommentText"/>
-      </w:pPr>
-      <w:r>
-        <w:rPr>
-          <w:rStyle w:val="CommentReference"/>
-        </w:rPr>
-        <w:annotationRef/>
-      </w:r>
-      <w:r>
-        <w:rPr>
-          <w:color w:val="000000"/>
-          <w:highlight w:val="blue"/>
-        </w:rPr>
-        <w:t>SP_7102_GETDATA_DAILYVEHIUSE</w:t>
-      </w:r>
-    </w:p>
-  </w:comment>
-  <w:comment w:id="26" w:author="Nattapon Wangkahard" w:date="2025-03-19T17:46:00Z" w:initials="NW">
-    <w:p>
-      <w:pPr>
-        <w:pStyle w:val="CommentText"/>
-      </w:pPr>
-      <w:r>
-        <w:rPr>
-          <w:rStyle w:val="CommentReference"/>
-        </w:rPr>
-        <w:annotationRef/>
-      </w:r>
-      <w:r>
-        <w:rPr>
-          <w:color w:val="000000"/>
-          <w:highlight w:val="blue"/>
-        </w:rPr>
-        <w:t>SP_7102_GETDATA_DAILYVEHIUSE</w:t>
-      </w:r>
-    </w:p>
-  </w:comment>
-  <w:comment w:id="27" w:author="Nattapon Wangkahard" w:date="2025-03-19T17:46:00Z" w:initials="NW">
-    <w:p>
-      <w:pPr>
-        <w:pStyle w:val="CommentText"/>
-      </w:pPr>
-      <w:r>
-        <w:rPr>
-          <w:rStyle w:val="CommentReference"/>
-        </w:rPr>
-        <w:annotationRef/>
-      </w:r>
-      <w:r>
-        <w:rPr>
-          <w:color w:val="000000"/>
-          <w:highlight w:val="blue"/>
-        </w:rPr>
-        <w:t>SP_7102_GETDATA_DAILYVEHIUSE</w:t>
-      </w:r>
-    </w:p>
-  </w:comment>
-  <w:comment w:id="28" w:author="Nattapon Wangkahard" w:date="2025-03-19T17:46:00Z" w:initials="NW">
-    <w:p>
-      <w:pPr>
-        <w:pStyle w:val="CommentText"/>
-      </w:pPr>
-      <w:r>
-        <w:rPr>
-          <w:rStyle w:val="CommentReference"/>
-        </w:rPr>
-        <w:annotationRef/>
-      </w:r>
-      <w:r>
-        <w:rPr>
-          <w:color w:val="000000"/>
-          <w:highlight w:val="blue"/>
-        </w:rPr>
-        <w:t>SP_7102_GETDATA_DAILYVEHIUSE</w:t>
-      </w:r>
-    </w:p>
-  </w:comment>
-  <w:comment w:id="29" w:author="Nattapon Wangkahard" w:date="2025-03-19T17:46:00Z" w:initials="NW">
-    <w:p>
-      <w:pPr>
-        <w:pStyle w:val="CommentText"/>
-      </w:pPr>
-      <w:r>
-        <w:rPr>
-          <w:rStyle w:val="CommentReference"/>
-        </w:rPr>
-        <w:annotationRef/>
-      </w:r>
-      <w:r>
-        <w:rPr>
-          <w:color w:val="000000"/>
-          <w:highlight w:val="blue"/>
-        </w:rPr>
-        <w:t>SP_7102_GETDATA_DAILYVEHIUSE</w:t>
-      </w:r>
-    </w:p>
-  </w:comment>
-  <w:comment w:id="30" w:author="Nattapon Wangkahard" w:date="2025-03-19T17:46:00Z" w:initials="NW">
-    <w:p>
-      <w:pPr>
-        <w:pStyle w:val="CommentText"/>
-      </w:pPr>
-      <w:r>
-        <w:rPr>
-          <w:rStyle w:val="CommentReference"/>
-        </w:rPr>
-        <w:annotationRef/>
-      </w:r>
-      <w:r>
-        <w:rPr>
-          <w:color w:val="000000"/>
-          <w:highlight w:val="blue"/>
-        </w:rPr>
-        <w:t>SP_7102_GETDATA_DAILYVEHIUSE</w:t>
-      </w:r>
-    </w:p>
-  </w:comment>
-  <w:comment w:id="31" w:author="Nattapon Wangkahard" w:date="2025-03-19T17:46:00Z" w:initials="NW">
-    <w:p>
-      <w:pPr>
-        <w:pStyle w:val="CommentText"/>
-      </w:pPr>
-      <w:r>
-        <w:rPr>
-          <w:rStyle w:val="CommentReference"/>
-        </w:rPr>
-        <w:annotationRef/>
-      </w:r>
-      <w:r>
-        <w:rPr>
-          <w:color w:val="000000"/>
-          <w:highlight w:val="blue"/>
-        </w:rPr>
-        <w:t>SP_7102_GETDATA_DAILYVEHIUSE</w:t>
-      </w:r>
-    </w:p>
-  </w:comment>
-  <w:comment w:id="32" w:author="Nattapon Wangkahard" w:date="2025-03-19T17:46:00Z" w:initials="NW">
-    <w:p>
-      <w:pPr>
-        <w:pStyle w:val="CommentText"/>
-      </w:pPr>
-      <w:r>
-        <w:rPr>
-          <w:rStyle w:val="CommentReference"/>
-        </w:rPr>
-        <w:annotationRef/>
-      </w:r>
-      <w:r>
-        <w:rPr>
-          <w:color w:val="000000"/>
-          <w:highlight w:val="blue"/>
-        </w:rPr>
-        <w:t>SP_7102_GETDATA_DAILYVEHIUSE</w:t>
-      </w:r>
-    </w:p>
-  </w:comment>
-  <w:comment w:id="33" w:author="Nattapon Wangkahard" w:date="2025-03-19T17:47:00Z" w:initials="NW">
-    <w:p>
-      <w:pPr>
-        <w:pStyle w:val="CommentText"/>
-      </w:pPr>
-      <w:r>
-        <w:rPr>
-          <w:rStyle w:val="CommentReference"/>
-        </w:rPr>
-        <w:annotationRef/>
-      </w:r>
-      <w:r>
-        <w:rPr>
-          <w:color w:val="000000"/>
-          <w:highlight w:val="blue"/>
-        </w:rPr>
-        <w:t>SP_7102_GETDATA_DAILYVEHIUSE</w:t>
-      </w:r>
-    </w:p>
-  </w:comment>
-  <w:comment w:id="34" w:author="Nattapon Wangkahard" w:date="2025-03-19T17:47:00Z" w:initials="NW">
-    <w:p>
-      <w:pPr>
-        <w:pStyle w:val="CommentText"/>
-      </w:pPr>
-      <w:r>
-        <w:rPr>
-          <w:rStyle w:val="CommentReference"/>
-        </w:rPr>
-        <w:annotationRef/>
-      </w:r>
-      <w:r>
-        <w:rPr>
-          <w:color w:val="000000"/>
-          <w:highlight w:val="blue"/>
-        </w:rPr>
-        <w:t>SP_7102_GETDATA_DAILYVEHIUSE</w:t>
-      </w:r>
-    </w:p>
-  </w:comment>
-</w:comments>
-</file>
-
-<file path=word/commentsExtended.xml><?xml version="1.0" encoding="utf-8"?>
-<w15:commentsEx xmlns:wpc="http://schemas.microsoft.com/office/word/2010/wordprocessingCanvas" xmlns:cx="http://schemas.microsoft.com/office/drawing/2014/chartex" xmlns:cx1="http://schemas.microsoft.com/office/drawing/2015/9/8/chartex" xmlns:cx2="http://schemas.microsoft.com/office/drawing/2015/10/21/chartex" xmlns:cx3="http://schemas.microsoft.com/office/drawing/2016/5/9/chartex" xmlns:cx4="http://schemas.microsoft.com/office/drawing/2016/5/10/chartex" xmlns:cx5="http://schemas.microsoft.com/office/drawing/2016/5/11/chartex" xmlns:cx6="http://schemas.microsoft.com/office/drawing/2016/5/12/chartex" xmlns:cx7="http://schemas.microsoft.com/office/drawing/2016/5/13/chartex" xmlns:cx8="http://schemas.microsoft.com/office/drawing/2016/5/14/chartex" xmlns:mc="http://schemas.openxmlformats.org/markup-compatibility/2006" xmlns:aink="http://schemas.microsoft.com/office/drawing/2016/ink" xmlns:am3d="http://schemas.microsoft.com/office/drawing/2017/model3d" xmlns:o="urn:schemas-microsoft-com:office:office" xmlns:oel="http://schemas.microsoft.com/office/2019/extlst" xmlns:r="http://schemas.openxmlformats.org/officeDocument/2006/relationships" xmlns:m="http://schemas.openxmlformats.org/officeDocument/2006/math" xmlns:v="urn:schemas-microsoft-com:vml" xmlns:wp14="http://schemas.microsoft.com/office/word/2010/wordprocessingDrawing" xmlns:wp="http://schemas.openxmlformats.org/drawingml/2006/wordprocessingDrawing" xmlns:w10="urn:schemas-microsoft-com:office:word" xmlns:w="http://schemas.openxmlformats.org/wordprocessingml/2006/main" xmlns:w14="http://schemas.microsoft.com/office/word/2010/wordml" xmlns:w15="http://schemas.microsoft.com/office/word/2012/wordml" xmlns:w16cex="http://schemas.microsoft.com/office/word/2018/wordml/cex" xmlns:w16cid="http://schemas.microsoft.com/office/word/2016/wordml/cid" xmlns:w16="http://schemas.microsoft.com/office/word/2018/wordml" xmlns:w16du="http://schemas.microsoft.com/office/word/2023/wordml/word16du" xmlns:w16sdtdh="http://schemas.microsoft.com/office/word/2020/wordml/sdtdatahash" xmlns:w16sdtfl="http://schemas.microsoft.com/office/word/2024/wordml/sdtformatlock" xmlns:w16se="http://schemas.microsoft.com/office/word/2015/wordml/symex" xmlns:wpg="http://schemas.microsoft.com/office/word/2010/wordprocessingGroup" xmlns:wpi="http://schemas.microsoft.com/office/word/2010/wordprocessingInk" xmlns:wne="http://schemas.microsoft.com/office/word/2006/wordml" xmlns:wps="http://schemas.microsoft.com/office/word/2010/wordprocessingShape" mc:Ignorable="w14 w15 w16se w16cid w16 w16cex w16sdtdh w16sdtfl w16du wp14">
-  <w15:commentEx w15:paraId="699A3E48" w15:done="0"/>
-  <w15:commentEx w15:paraId="63B75082" w15:done="0"/>
-  <w15:commentEx w15:paraId="3B9EF521" w15:done="0"/>
-  <w15:commentEx w15:paraId="544B94E6" w15:done="0"/>
-  <w15:commentEx w15:paraId="09F767A7" w15:done="0"/>
-  <w15:commentEx w15:paraId="66E7251A" w15:done="0"/>
-  <w15:commentEx w15:paraId="12C93BA2" w15:done="0"/>
-  <w15:commentEx w15:paraId="7F946F2A" w15:done="0"/>
-  <w15:commentEx w15:paraId="47D0D188" w15:done="0"/>
-  <w15:commentEx w15:paraId="05F006D9" w15:done="0"/>
-  <w15:commentEx w15:paraId="03B28213" w15:done="0"/>
-  <w15:commentEx w15:paraId="15870F34" w15:done="0"/>
-  <w15:commentEx w15:paraId="5E90DE16" w15:done="0"/>
-  <w15:commentEx w15:paraId="0A406C35" w15:done="0"/>
-  <w15:commentEx w15:paraId="14FBD635" w15:done="0"/>
-  <w15:commentEx w15:paraId="0E0178E7" w15:done="0"/>
-  <w15:commentEx w15:paraId="1D74BDA3" w15:done="0"/>
-  <w15:commentEx w15:paraId="201AE9F4" w15:done="0"/>
-  <w15:commentEx w15:paraId="4524D11E" w15:done="0"/>
-  <w15:commentEx w15:paraId="6A33CD14" w15:done="0"/>
-  <w15:commentEx w15:paraId="2D4704D3" w15:done="0"/>
-  <w15:commentEx w15:paraId="68AC6389" w15:done="0"/>
-  <w15:commentEx w15:paraId="5F77C9DD" w15:done="0"/>
-  <w15:commentEx w15:paraId="73870A3A" w15:done="0"/>
-  <w15:commentEx w15:paraId="74145AC0" w15:done="0"/>
-  <w15:commentEx w15:paraId="4B95E922" w15:done="0"/>
-  <w15:commentEx w15:paraId="545BC2DB" w15:done="0"/>
-  <w15:commentEx w15:paraId="2D446E7D" w15:done="0"/>
-  <w15:commentEx w15:paraId="31D83A30" w15:done="0"/>
-  <w15:commentEx w15:paraId="06982BEC" w15:done="0"/>
-  <w15:commentEx w15:paraId="4EA6B626" w15:done="0"/>
-  <w15:commentEx w15:paraId="7FC2A73D" w15:done="0"/>
-  <w15:commentEx w15:paraId="5AA02355" w15:done="0"/>
-  <w15:commentEx w15:paraId="3A723F10" w15:done="0"/>
-</w15:commentsEx>
-</file>
-
-<file path=word/commentsExtensible.xml><?xml version="1.0" encoding="utf-8"?>
-<w16cex:commentsExtensible xmlns:wpc="http://schemas.microsoft.com/office/word/2010/wordprocessingCanvas" xmlns:cx="http://schemas.microsoft.com/office/drawing/2014/chartex" xmlns:cx1="http://schemas.microsoft.com/office/drawing/2015/9/8/chartex" xmlns:cx2="http://schemas.microsoft.com/office/drawing/2015/10/21/chartex" xmlns:cx3="http://schemas.microsoft.com/office/drawing/2016/5/9/chartex" xmlns:cx4="http://schemas.microsoft.com/office/drawing/2016/5/10/chartex" xmlns:cx5="http://schemas.microsoft.com/office/drawing/2016/5/11/chartex" xmlns:cx6="http://schemas.microsoft.com/office/drawing/2016/5/12/chartex" xmlns:cx7="http://schemas.microsoft.com/office/drawing/2016/5/13/chartex" xmlns:cx8="http://schemas.microsoft.com/office/drawing/2016/5/14/chartex" xmlns:cr="http://schemas.microsoft.com/office/comments/2020/reactions" xmlns:mc="http://schemas.openxmlformats.org/markup-compatibility/2006" xmlns:aink="http://schemas.microsoft.com/office/drawing/2016/ink" xmlns:am3d="http://schemas.microsoft.com/office/drawing/2017/model3d" xmlns:o="urn:schemas-microsoft-com:office:office" xmlns:oel="http://schemas.microsoft.com/office/2019/extlst" xmlns:r="http://schemas.openxmlformats.org/officeDocument/2006/relationships" xmlns:m="http://schemas.openxmlformats.org/officeDocument/2006/math" xmlns:v="urn:schemas-microsoft-com:vml" xmlns:wp14="http://schemas.microsoft.com/office/word/2010/wordprocessingDrawing" xmlns:wp="http://schemas.openxmlformats.org/drawingml/2006/wordprocessingDrawing" xmlns:w10="urn:schemas-microsoft-com:office:word" xmlns:w="http://schemas.openxmlformats.org/wordprocessingml/2006/main" xmlns:w14="http://schemas.microsoft.com/office/word/2010/wordml" xmlns:w15="http://schemas.microsoft.com/office/word/2012/wordml" xmlns:w16cex="http://schemas.microsoft.com/office/word/2018/wordml/cex" xmlns:w16cid="http://schemas.microsoft.com/office/word/2016/wordml/cid" xmlns:w16="http://schemas.microsoft.com/office/word/2018/wordml" xmlns:w16du="http://schemas.microsoft.com/office/word/2023/wordml/word16du" xmlns:w16sdtdh="http://schemas.microsoft.com/office/word/2020/wordml/sdtdatahash" xmlns:w16sdtfl="http://schemas.microsoft.com/office/word/2024/wordml/sdtformatlock" xmlns:w16se="http://schemas.microsoft.com/office/word/2015/wordml/symex" xmlns:wpg="http://schemas.microsoft.com/office/word/2010/wordprocessingGroup" xmlns:wpi="http://schemas.microsoft.com/office/word/2010/wordprocessingInk" xmlns:wne="http://schemas.microsoft.com/office/word/2006/wordml" xmlns:wps="http://schemas.microsoft.com/office/word/2010/wordprocessingShape" mc:Ignorable="w14 w15 w16se w16cid w16 w16cex w16sdtdh w16sdtfl cr w16du wp14">
-  <w16cex:commentExtensible w16cex:durableId="3482A994" w16cex:dateUtc="2025-03-19T10:44:00Z"/>
-  <w16cex:commentExtensible w16cex:durableId="5954DA85" w16cex:dateUtc="2025-03-19T10:45:00Z"/>
-  <w16cex:commentExtensible w16cex:durableId="47C2045F" w16cex:dateUtc="2025-03-19T10:45:00Z"/>
-  <w16cex:commentExtensible w16cex:durableId="063D9B42" w16cex:dateUtc="2025-03-19T10:45:00Z"/>
-  <w16cex:commentExtensible w16cex:durableId="31DCA842" w16cex:dateUtc="2025-03-19T10:45:00Z"/>
-  <w16cex:commentExtensible w16cex:durableId="3377A837" w16cex:dateUtc="2025-03-19T10:45:00Z"/>
-  <w16cex:commentExtensible w16cex:durableId="2906BC69" w16cex:dateUtc="2025-03-19T10:45:00Z"/>
-  <w16cex:commentExtensible w16cex:durableId="5D81E4EF" w16cex:dateUtc="2025-03-19T10:45:00Z"/>
-  <w16cex:commentExtensible w16cex:durableId="2717A36D" w16cex:dateUtc="2025-03-19T10:45:00Z"/>
-  <w16cex:commentExtensible w16cex:durableId="5CBB9FEC" w16cex:dateUtc="2025-03-19T10:45:00Z"/>
-  <w16cex:commentExtensible w16cex:durableId="447CBA19" w16cex:dateUtc="2025-03-19T10:45:00Z"/>
-  <w16cex:commentExtensible w16cex:durableId="07016FCA" w16cex:dateUtc="2025-03-19T10:46:00Z"/>
-  <w16cex:commentExtensible w16cex:durableId="15C24E7C" w16cex:dateUtc="2025-03-19T10:47:00Z"/>
-  <w16cex:commentExtensible w16cex:durableId="441F3051" w16cex:dateUtc="2025-03-19T10:47:00Z"/>
-  <w16cex:commentExtensible w16cex:durableId="7FF80597" w16cex:dateUtc="2025-03-19T10:47:00Z"/>
-  <w16cex:commentExtensible w16cex:durableId="781CB823" w16cex:dateUtc="2025-03-19T10:47:00Z"/>
-  <w16cex:commentExtensible w16cex:durableId="6767FEF7" w16cex:dateUtc="2025-03-19T10:48:00Z"/>
-  <w16cex:commentExtensible w16cex:durableId="4413F9E9" w16cex:dateUtc="2025-03-19T10:48:00Z"/>
-  <w16cex:commentExtensible w16cex:durableId="54187EA2" w16cex:dateUtc="2025-03-19T10:48:00Z"/>
-  <w16cex:commentExtensible w16cex:durableId="7E3CFA50" w16cex:dateUtc="2025-03-19T10:48:00Z"/>
-  <w16cex:commentExtensible w16cex:durableId="59FED211" w16cex:dateUtc="2025-03-19T10:48:00Z"/>
-  <w16cex:commentExtensible w16cex:durableId="445A80F9" w16cex:dateUtc="2025-03-19T10:48:00Z"/>
-  <w16cex:commentExtensible w16cex:durableId="416D730F" w16cex:dateUtc="2025-03-19T10:46:00Z"/>
-  <w16cex:commentExtensible w16cex:durableId="5CC61B4E" w16cex:dateUtc="2025-03-19T10:46:00Z"/>
-  <w16cex:commentExtensible w16cex:durableId="18D8B45D" w16cex:dateUtc="2025-03-19T10:46:00Z"/>
-  <w16cex:commentExtensible w16cex:durableId="2A99EB2E" w16cex:dateUtc="2025-03-19T10:46:00Z"/>
-  <w16cex:commentExtensible w16cex:durableId="099CC8B1" w16cex:dateUtc="2025-03-19T10:46:00Z"/>
-  <w16cex:commentExtensible w16cex:durableId="0961D180" w16cex:dateUtc="2025-03-19T10:46:00Z"/>
-  <w16cex:commentExtensible w16cex:durableId="4660D686" w16cex:dateUtc="2025-03-19T10:46:00Z"/>
-  <w16cex:commentExtensible w16cex:durableId="2DF18D7E" w16cex:dateUtc="2025-03-19T10:46:00Z"/>
-  <w16cex:commentExtensible w16cex:durableId="5F5ECF16" w16cex:dateUtc="2025-03-19T10:46:00Z"/>
-  <w16cex:commentExtensible w16cex:durableId="592AB4BF" w16cex:dateUtc="2025-03-19T10:46:00Z"/>
-  <w16cex:commentExtensible w16cex:durableId="53B28E13" w16cex:dateUtc="2025-03-19T10:47:00Z"/>
-  <w16cex:commentExtensible w16cex:durableId="66ADBD5E" w16cex:dateUtc="2025-03-19T10:47:00Z"/>
-</w16cex:commentsExtensible>
-</file>
-
-<file path=word/commentsIds.xml><?xml version="1.0" encoding="utf-8"?>
-<w16cid:commentsIds xmlns:wpc="http://schemas.microsoft.com/office/word/2010/wordprocessingCanvas" xmlns:cx="http://schemas.microsoft.com/office/drawing/2014/chartex" xmlns:cx1="http://schemas.microsoft.com/office/drawing/2015/9/8/chartex" xmlns:cx2="http://schemas.microsoft.com/office/drawing/2015/10/21/chartex" xmlns:cx3="http://schemas.microsoft.com/office/drawing/2016/5/9/chartex" xmlns:cx4="http://schemas.microsoft.com/office/drawing/2016/5/10/chartex" xmlns:cx5="http://schemas.microsoft.com/office/drawing/2016/5/11/chartex" xmlns:cx6="http://schemas.microsoft.com/office/drawing/2016/5/12/chartex" xmlns:cx7="http://schemas.microsoft.com/office/drawing/2016/5/13/chartex" xmlns:cx8="http://schemas.microsoft.com/office/drawing/2016/5/14/chartex" xmlns:mc="http://schemas.openxmlformats.org/markup-compatibility/2006" xmlns:aink="http://schemas.microsoft.com/office/drawing/2016/ink" xmlns:am3d="http://schemas.microsoft.com/office/drawing/2017/model3d" xmlns:o="urn:schemas-microsoft-com:office:office" xmlns:oel="http://schemas.microsoft.com/office/2019/extlst" xmlns:r="http://schemas.openxmlformats.org/officeDocument/2006/relationships" xmlns:m="http://schemas.openxmlformats.org/officeDocument/2006/math" xmlns:v="urn:schemas-microsoft-com:vml" xmlns:wp14="http://schemas.microsoft.com/office/word/2010/wordprocessingDrawing" xmlns:wp="http://schemas.openxmlformats.org/drawingml/2006/wordprocessingDrawing" xmlns:w10="urn:schemas-microsoft-com:office:word" xmlns:w="http://schemas.openxmlformats.org/wordprocessingml/2006/main" xmlns:w14="http://schemas.microsoft.com/office/word/2010/wordml" xmlns:w15="http://schemas.microsoft.com/office/word/2012/wordml" xmlns:w16cex="http://schemas.microsoft.com/office/word/2018/wordml/cex" xmlns:w16cid="http://schemas.microsoft.com/office/word/2016/wordml/cid" xmlns:w16="http://schemas.microsoft.com/office/word/2018/wordml" xmlns:w16du="http://schemas.microsoft.com/office/word/2023/wordml/word16du" xmlns:w16sdtdh="http://schemas.microsoft.com/office/word/2020/wordml/sdtdatahash" xmlns:w16sdtfl="http://schemas.microsoft.com/office/word/2024/wordml/sdtformatlock" xmlns:w16se="http://schemas.microsoft.com/office/word/2015/wordml/symex" xmlns:wpg="http://schemas.microsoft.com/office/word/2010/wordprocessingGroup" xmlns:wpi="http://schemas.microsoft.com/office/word/2010/wordprocessingInk" xmlns:wne="http://schemas.microsoft.com/office/word/2006/wordml" xmlns:wps="http://schemas.microsoft.com/office/word/2010/wordprocessingShape" mc:Ignorable="w14 w15 w16se w16cid w16 w16cex w16sdtdh w16sdtfl w16du wp14">
-  <w16cid:commentId w16cid:paraId="699A3E48" w16cid:durableId="3482A994"/>
-  <w16cid:commentId w16cid:paraId="63B75082" w16cid:durableId="5954DA85"/>
-  <w16cid:commentId w16cid:paraId="3B9EF521" w16cid:durableId="47C2045F"/>
-  <w16cid:commentId w16cid:paraId="544B94E6" w16cid:durableId="063D9B42"/>
-  <w16cid:commentId w16cid:paraId="09F767A7" w16cid:durableId="31DCA842"/>
-  <w16cid:commentId w16cid:paraId="66E7251A" w16cid:durableId="3377A837"/>
-  <w16cid:commentId w16cid:paraId="12C93BA2" w16cid:durableId="2906BC69"/>
-  <w16cid:commentId w16cid:paraId="7F946F2A" w16cid:durableId="5D81E4EF"/>
-  <w16cid:commentId w16cid:paraId="47D0D188" w16cid:durableId="2717A36D"/>
-  <w16cid:commentId w16cid:paraId="05F006D9" w16cid:durableId="5CBB9FEC"/>
-  <w16cid:commentId w16cid:paraId="03B28213" w16cid:durableId="447CBA19"/>
-  <w16cid:commentId w16cid:paraId="15870F34" w16cid:durableId="07016FCA"/>
-  <w16cid:commentId w16cid:paraId="5E90DE16" w16cid:durableId="15C24E7C"/>
-  <w16cid:commentId w16cid:paraId="0A406C35" w16cid:durableId="441F3051"/>
-  <w16cid:commentId w16cid:paraId="14FBD635" w16cid:durableId="7FF80597"/>
-  <w16cid:commentId w16cid:paraId="0E0178E7" w16cid:durableId="781CB823"/>
-  <w16cid:commentId w16cid:paraId="1D74BDA3" w16cid:durableId="6767FEF7"/>
-  <w16cid:commentId w16cid:paraId="201AE9F4" w16cid:durableId="4413F9E9"/>
-  <w16cid:commentId w16cid:paraId="4524D11E" w16cid:durableId="54187EA2"/>
-  <w16cid:commentId w16cid:paraId="6A33CD14" w16cid:durableId="7E3CFA50"/>
-  <w16cid:commentId w16cid:paraId="2D4704D3" w16cid:durableId="59FED211"/>
-  <w16cid:commentId w16cid:paraId="68AC6389" w16cid:durableId="445A80F9"/>
-  <w16cid:commentId w16cid:paraId="5F77C9DD" w16cid:durableId="416D730F"/>
-  <w16cid:commentId w16cid:paraId="73870A3A" w16cid:durableId="5CC61B4E"/>
-  <w16cid:commentId w16cid:paraId="74145AC0" w16cid:durableId="18D8B45D"/>
-  <w16cid:commentId w16cid:paraId="4B95E922" w16cid:durableId="2A99EB2E"/>
-  <w16cid:commentId w16cid:paraId="545BC2DB" w16cid:durableId="099CC8B1"/>
-  <w16cid:commentId w16cid:paraId="2D446E7D" w16cid:durableId="0961D180"/>
-  <w16cid:commentId w16cid:paraId="31D83A30" w16cid:durableId="4660D686"/>
-  <w16cid:commentId w16cid:paraId="06982BEC" w16cid:durableId="2DF18D7E"/>
-  <w16cid:commentId w16cid:paraId="4EA6B626" w16cid:durableId="5F5ECF16"/>
-  <w16cid:commentId w16cid:paraId="7FC2A73D" w16cid:durableId="592AB4BF"/>
-  <w16cid:commentId w16cid:paraId="5AA02355" w16cid:durableId="53B28E13"/>
-  <w16cid:commentId w16cid:paraId="3A723F10" w16cid:durableId="66ADBD5E"/>
-</w16cid:commentsIds>
-</file>
-
-<file path=word/people.xml><?xml version="1.0" encoding="utf-8"?>
-<w15:people xmlns:wpc="http://schemas.microsoft.com/office/word/2010/wordprocessingCanvas" xmlns:cx="http://schemas.microsoft.com/office/drawing/2014/chartex" xmlns:cx1="http://schemas.microsoft.com/office/drawing/2015/9/8/chartex" xmlns:cx2="http://schemas.microsoft.com/office/drawing/2015/10/21/chartex" xmlns:cx3="http://schemas.microsoft.com/office/drawing/2016/5/9/chartex" xmlns:cx4="http://schemas.microsoft.com/office/drawing/2016/5/10/chartex" xmlns:cx5="http://schemas.microsoft.com/office/drawing/2016/5/11/chartex" xmlns:cx6="http://schemas.microsoft.com/office/drawing/2016/5/12/chartex" xmlns:cx7="http://schemas.microsoft.com/office/drawing/2016/5/13/chartex" xmlns:cx8="http://schemas.microsoft.com/office/drawing/2016/5/14/chartex" xmlns:mc="http://schemas.openxmlformats.org/markup-compatibility/2006" xmlns:aink="http://schemas.microsoft.com/office/drawing/2016/ink" xmlns:am3d="http://schemas.microsoft.com/office/drawing/2017/model3d" xmlns:o="urn:schemas-microsoft-com:office:office" xmlns:oel="http://schemas.microsoft.com/office/2019/extlst" xmlns:r="http://schemas.openxmlformats.org/officeDocument/2006/relationships" xmlns:m="http://schemas.openxmlformats.org/officeDocument/2006/math" xmlns:v="urn:schemas-microsoft-com:vml" xmlns:wp14="http://schemas.microsoft.com/office/word/2010/wordprocessingDrawing" xmlns:wp="http://schemas.openxmlformats.org/drawingml/2006/wordprocessingDrawing" xmlns:w10="urn:schemas-microsoft-com:office:word" xmlns:w="http://schemas.openxmlformats.org/wordprocessingml/2006/main" xmlns:w14="http://schemas.microsoft.com/office/word/2010/wordml" xmlns:w15="http://schemas.microsoft.com/office/word/2012/wordml" xmlns:w16cex="http://schemas.microsoft.com/office/word/2018/wordml/cex" xmlns:w16cid="http://schemas.microsoft.com/office/word/2016/wordml/cid" xmlns:w16="http://schemas.microsoft.com/office/word/2018/wordml" xmlns:w16du="http://schemas.microsoft.com/office/word/2023/wordml/word16du" xmlns:w16sdtdh="http://schemas.microsoft.com/office/word/2020/wordml/sdtdatahash" xmlns:w16sdtfl="http://schemas.microsoft.com/office/word/2024/wordml/sdtformatlock" xmlns:w16se="http://schemas.microsoft.com/office/word/2015/wordml/symex" xmlns:wpg="http://schemas.microsoft.com/office/word/2010/wordprocessingGroup" xmlns:wpi="http://schemas.microsoft.com/office/word/2010/wordprocessingInk" xmlns:wne="http://schemas.microsoft.com/office/word/2006/wordml" xmlns:wps="http://schemas.microsoft.com/office/word/2010/wordprocessingShape" mc:Ignorable="w14 w15 w16se w16cid w16 w16cex w16sdtdh w16sdtfl w16du wp14">
-  <w15:person w15:author="Nattapon Wangkahard">
-    <w15:presenceInfo w15:providerId="AD" w15:userId="S::Nattapon.w@cdssolution.com::88e70b6f-2313-49c8-8913-b4688251800a"/>
-  </w15:person>
-</w15:people>
 </file>
 
 <file path=word/styles.xml><?xml version="1.0" encoding="utf-8"?>
@@ -5182,31 +4035,6 @@
 </file>
 
 <file path=customXml/item1.xml><?xml version="1.0" encoding="utf-8"?>
-<?mso-contentType ?>
-<FormTemplates xmlns="http://schemas.microsoft.com/sharepoint/v3/contenttype/forms">
-  <Display>DocumentLibraryForm</Display>
-  <Edit>DocumentLibraryForm</Edit>
-  <New>DocumentLibraryForm</New>
-</FormTemplates>
-</file>
-
-<file path=customXml/item2.xml><?xml version="1.0" encoding="utf-8"?>
-<p:properties xmlns:p="http://schemas.microsoft.com/office/2006/metadata/properties" xmlns:xsi="http://www.w3.org/2001/XMLSchema-instance" xmlns:pc="http://schemas.microsoft.com/office/infopath/2007/PartnerControls">
-  <documentManagement>
-    <TaxCatchAll xmlns="355cb253-f107-4e7e-81be-4174c03877e3" xsi:nil="true"/>
-    <TemplateName xmlns="414e5bca-a02e-4703-a2f6-b804edbbbde5">บันทึกรายงานการใช้รถประจำวัน</TemplateName>
-    <lcf76f155ced4ddcb4097134ff3c332f xmlns="414e5bca-a02e-4703-a2f6-b804edbbbde5">
-      <Terms xmlns="http://schemas.microsoft.com/office/infopath/2007/PartnerControls"/>
-    </lcf76f155ced4ddcb4097134ff3c332f>
-  </documentManagement>
-</p:properties>
-</file>
-
-<file path=customXml/item3.xml><?xml version="1.0" encoding="utf-8"?>
-<b:Sources xmlns:b="http://schemas.openxmlformats.org/officeDocument/2006/bibliography" xmlns="http://schemas.openxmlformats.org/officeDocument/2006/bibliography" SelectedStyle="\APASixthEditionOfficeOnline.xsl" StyleName="APA" Version="6"/>
-</file>
-
-<file path=customXml/item4.xml><?xml version="1.0" encoding="utf-8"?>
 <ct:contentTypeSchema xmlns:ct="http://schemas.microsoft.com/office/2006/metadata/contentType" xmlns:ma="http://schemas.microsoft.com/office/2006/metadata/properties/metaAttributes" ct:_="" ma:_="" ma:contentTypeName="Document" ma:contentTypeID="0x01010075D42EA7BB2BBF49AA0FEFFF9433D259" ma:contentTypeVersion="13" ma:contentTypeDescription="Create a new document." ma:contentTypeScope="" ma:versionID="f6ac7350acf439cce78811c37d5189c8">
   <xsd:schema xmlns:xsd="http://www.w3.org/2001/XMLSchema" xmlns:xs="http://www.w3.org/2001/XMLSchema" xmlns:p="http://schemas.microsoft.com/office/2006/metadata/properties" xmlns:ns2="414e5bca-a02e-4703-a2f6-b804edbbbde5" xmlns:ns3="355cb253-f107-4e7e-81be-4174c03877e3" targetNamespace="http://schemas.microsoft.com/office/2006/metadata/properties" ma:root="true" ma:fieldsID="642f14186830398a3cae680490cdc3ac" ns2:_="" ns3:_="">
     <xsd:import namespace="414e5bca-a02e-4703-a2f6-b804edbbbde5"/>
@@ -5415,34 +4243,32 @@
 </ct:contentTypeSchema>
 </file>
 
-<file path=customXml/itemProps1.xml><?xml version="1.0" encoding="utf-8"?>
-<ds:datastoreItem xmlns:ds="http://schemas.openxmlformats.org/officeDocument/2006/customXml" ds:itemID="{35998AB4-44C7-44C0-A5A6-AF2034B586C9}">
-  <ds:schemaRefs>
-    <ds:schemaRef ds:uri="http://schemas.microsoft.com/sharepoint/v3/contenttype/forms"/>
-  </ds:schemaRefs>
-</ds:datastoreItem>
+<file path=customXml/item2.xml><?xml version="1.0" encoding="utf-8"?>
+<b:Sources xmlns:b="http://schemas.openxmlformats.org/officeDocument/2006/bibliography" xmlns="http://schemas.openxmlformats.org/officeDocument/2006/bibliography" SelectedStyle="\APASixthEditionOfficeOnline.xsl" StyleName="APA" Version="6"/>
 </file>
 
-<file path=customXml/itemProps2.xml><?xml version="1.0" encoding="utf-8"?>
-<ds:datastoreItem xmlns:ds="http://schemas.openxmlformats.org/officeDocument/2006/customXml" ds:itemID="{DDA7486A-875B-43BE-835A-67433C8500D5}">
-  <ds:schemaRefs>
-    <ds:schemaRef ds:uri="http://schemas.microsoft.com/office/2006/metadata/properties"/>
-    <ds:schemaRef ds:uri="http://schemas.microsoft.com/office/infopath/2007/PartnerControls"/>
-    <ds:schemaRef ds:uri="355cb253-f107-4e7e-81be-4174c03877e3"/>
-    <ds:schemaRef ds:uri="414e5bca-a02e-4703-a2f6-b804edbbbde5"/>
-  </ds:schemaRefs>
-</ds:datastoreItem>
+<file path=customXml/item3.xml><?xml version="1.0" encoding="utf-8"?>
+<p:properties xmlns:p="http://schemas.microsoft.com/office/2006/metadata/properties" xmlns:xsi="http://www.w3.org/2001/XMLSchema-instance" xmlns:pc="http://schemas.microsoft.com/office/infopath/2007/PartnerControls">
+  <documentManagement>
+    <TaxCatchAll xmlns="355cb253-f107-4e7e-81be-4174c03877e3" xsi:nil="true"/>
+    <TemplateName xmlns="414e5bca-a02e-4703-a2f6-b804edbbbde5">บันทึกรายงานการใช้รถประจำวัน</TemplateName>
+    <lcf76f155ced4ddcb4097134ff3c332f xmlns="414e5bca-a02e-4703-a2f6-b804edbbbde5">
+      <Terms xmlns="http://schemas.microsoft.com/office/infopath/2007/PartnerControls"/>
+    </lcf76f155ced4ddcb4097134ff3c332f>
+  </documentManagement>
+</p:properties>
 </file>
 
-<file path=customXml/itemProps3.xml><?xml version="1.0" encoding="utf-8"?>
-<ds:datastoreItem xmlns:ds="http://schemas.openxmlformats.org/officeDocument/2006/customXml" ds:itemID="{B9AEE817-A37E-429F-83AB-C3EB40929CC3}">
-  <ds:schemaRefs>
-    <ds:schemaRef ds:uri="http://schemas.openxmlformats.org/officeDocument/2006/bibliography"/>
-  </ds:schemaRefs>
-</ds:datastoreItem>
+<file path=customXml/item4.xml><?xml version="1.0" encoding="utf-8"?>
+<?mso-contentType ?>
+<FormTemplates xmlns="http://schemas.microsoft.com/sharepoint/v3/contenttype/forms">
+  <Display>DocumentLibraryForm</Display>
+  <Edit>DocumentLibraryForm</Edit>
+  <New>DocumentLibraryForm</New>
+</FormTemplates>
 </file>
 
-<file path=customXml/itemProps4.xml><?xml version="1.0" encoding="utf-8"?>
+<file path=customXml/itemProps1.xml><?xml version="1.0" encoding="utf-8"?>
 <ds:datastoreItem xmlns:ds="http://schemas.openxmlformats.org/officeDocument/2006/customXml" ds:itemID="{9C8449EC-BF03-49E2-B160-C78CB6402F81}">
   <ds:schemaRefs>
     <ds:schemaRef ds:uri="http://schemas.microsoft.com/office/2006/metadata/contentType"/>
@@ -5459,4 +4285,31 @@
     <ds:schemaRef ds:uri="http://schemas.microsoft.com/internal/obd"/>
   </ds:schemaRefs>
 </ds:datastoreItem>
+</file>
+
+<file path=customXml/itemProps2.xml><?xml version="1.0" encoding="utf-8"?>
+<ds:datastoreItem xmlns:ds="http://schemas.openxmlformats.org/officeDocument/2006/customXml" ds:itemID="{B9AEE817-A37E-429F-83AB-C3EB40929CC3}">
+  <ds:schemaRefs>
+    <ds:schemaRef ds:uri="http://schemas.openxmlformats.org/officeDocument/2006/bibliography"/>
+  </ds:schemaRefs>
+</ds:datastoreItem>
+</file>
+
+<file path=customXml/itemProps3.xml><?xml version="1.0" encoding="utf-8"?>
+<ds:datastoreItem xmlns:ds="http://schemas.openxmlformats.org/officeDocument/2006/customXml" ds:itemID="{DDA7486A-875B-43BE-835A-67433C8500D5}">
+  <ds:schemaRefs>
+    <ds:schemaRef ds:uri="http://schemas.microsoft.com/office/2006/metadata/properties"/>
+    <ds:schemaRef ds:uri="http://schemas.microsoft.com/office/infopath/2007/PartnerControls"/>
+    <ds:schemaRef ds:uri="355cb253-f107-4e7e-81be-4174c03877e3"/>
+    <ds:schemaRef ds:uri="414e5bca-a02e-4703-a2f6-b804edbbbde5"/>
+  </ds:schemaRefs>
+</ds:datastoreItem>
+</file>
+
+<file path=customXml/itemProps4.xml><?xml version="1.0" encoding="utf-8"?>
+<ds:datastoreItem xmlns:ds="http://schemas.openxmlformats.org/officeDocument/2006/customXml" ds:itemID="{35998AB4-44C7-44C0-A5A6-AF2034B586C9}">
+  <ds:schemaRefs>
+    <ds:schemaRef ds:uri="http://schemas.microsoft.com/sharepoint/v3/contenttype/forms"/>
+  </ds:schemaRefs>
+</ds:datastoreItem>
 </file>
--- a/EXAT.ECM.FED.API/DocumentTemplate/FED/FEDDailyVehiUsageTemplate.docx
+++ b/EXAT.ECM.FED.API/DocumentTemplate/FED/FEDDailyVehiUsageTemplate.docx
@@ -1703,7 +1703,7 @@
                 <w:rFonts w:ascii="TH SarabunPSK" w:hAnsi="TH SarabunPSK" w:cs="TH SarabunPSK"/>
                 <w:szCs w:val="24"/>
               </w:rPr>
-              <w:t>DISTANCE_KM</w:t>
+              <w:t>TOTAL_DISTANCE_KM</w:t>
             </w:r>
             <w:r>
               <w:rPr>
@@ -3275,7 +3275,6 @@
   <w:style w:type="character" w:default="1" w:styleId="DefaultParagraphFont">
     <w:name w:val="Default Paragraph Font"/>
     <w:uiPriority w:val="1"/>
-    <w:semiHidden/>
     <w:unhideWhenUsed/>
   </w:style>
   <w:style w:type="table" w:default="1" w:styleId="TableNormal">
@@ -4035,6 +4034,10 @@
 </file>
 
 <file path=customXml/item1.xml><?xml version="1.0" encoding="utf-8"?>
+<b:Sources xmlns:b="http://schemas.openxmlformats.org/officeDocument/2006/bibliography" xmlns="http://schemas.openxmlformats.org/officeDocument/2006/bibliography" SelectedStyle="\APASixthEditionOfficeOnline.xsl" StyleName="APA" Version="6"/>
+</file>
+
+<file path=customXml/item2.xml><?xml version="1.0" encoding="utf-8"?>
 <ct:contentTypeSchema xmlns:ct="http://schemas.microsoft.com/office/2006/metadata/contentType" xmlns:ma="http://schemas.microsoft.com/office/2006/metadata/properties/metaAttributes" ct:_="" ma:_="" ma:contentTypeName="Document" ma:contentTypeID="0x01010075D42EA7BB2BBF49AA0FEFFF9433D259" ma:contentTypeVersion="13" ma:contentTypeDescription="Create a new document." ma:contentTypeScope="" ma:versionID="f6ac7350acf439cce78811c37d5189c8">
   <xsd:schema xmlns:xsd="http://www.w3.org/2001/XMLSchema" xmlns:xs="http://www.w3.org/2001/XMLSchema" xmlns:p="http://schemas.microsoft.com/office/2006/metadata/properties" xmlns:ns2="414e5bca-a02e-4703-a2f6-b804edbbbde5" xmlns:ns3="355cb253-f107-4e7e-81be-4174c03877e3" targetNamespace="http://schemas.microsoft.com/office/2006/metadata/properties" ma:root="true" ma:fieldsID="642f14186830398a3cae680490cdc3ac" ns2:_="" ns3:_="">
     <xsd:import namespace="414e5bca-a02e-4703-a2f6-b804edbbbde5"/>
@@ -4243,11 +4246,16 @@
 </ct:contentTypeSchema>
 </file>
 
-<file path=customXml/item2.xml><?xml version="1.0" encoding="utf-8"?>
-<b:Sources xmlns:b="http://schemas.openxmlformats.org/officeDocument/2006/bibliography" xmlns="http://schemas.openxmlformats.org/officeDocument/2006/bibliography" SelectedStyle="\APASixthEditionOfficeOnline.xsl" StyleName="APA" Version="6"/>
+<file path=customXml/item3.xml><?xml version="1.0" encoding="utf-8"?>
+<?mso-contentType ?>
+<FormTemplates xmlns="http://schemas.microsoft.com/sharepoint/v3/contenttype/forms">
+  <Display>DocumentLibraryForm</Display>
+  <Edit>DocumentLibraryForm</Edit>
+  <New>DocumentLibraryForm</New>
+</FormTemplates>
 </file>
 
-<file path=customXml/item3.xml><?xml version="1.0" encoding="utf-8"?>
+<file path=customXml/item4.xml><?xml version="1.0" encoding="utf-8"?>
 <p:properties xmlns:p="http://schemas.microsoft.com/office/2006/metadata/properties" xmlns:xsi="http://www.w3.org/2001/XMLSchema-instance" xmlns:pc="http://schemas.microsoft.com/office/infopath/2007/PartnerControls">
   <documentManagement>
     <TaxCatchAll xmlns="355cb253-f107-4e7e-81be-4174c03877e3" xsi:nil="true"/>
@@ -4259,16 +4267,15 @@
 </p:properties>
 </file>
 
-<file path=customXml/item4.xml><?xml version="1.0" encoding="utf-8"?>
-<?mso-contentType ?>
-<FormTemplates xmlns="http://schemas.microsoft.com/sharepoint/v3/contenttype/forms">
-  <Display>DocumentLibraryForm</Display>
-  <Edit>DocumentLibraryForm</Edit>
-  <New>DocumentLibraryForm</New>
-</FormTemplates>
+<file path=customXml/itemProps1.xml><?xml version="1.0" encoding="utf-8"?>
+<ds:datastoreItem xmlns:ds="http://schemas.openxmlformats.org/officeDocument/2006/customXml" ds:itemID="{B9AEE817-A37E-429F-83AB-C3EB40929CC3}">
+  <ds:schemaRefs>
+    <ds:schemaRef ds:uri="http://schemas.openxmlformats.org/officeDocument/2006/bibliography"/>
+  </ds:schemaRefs>
+</ds:datastoreItem>
 </file>
 
-<file path=customXml/itemProps1.xml><?xml version="1.0" encoding="utf-8"?>
+<file path=customXml/itemProps2.xml><?xml version="1.0" encoding="utf-8"?>
 <ds:datastoreItem xmlns:ds="http://schemas.openxmlformats.org/officeDocument/2006/customXml" ds:itemID="{9C8449EC-BF03-49E2-B160-C78CB6402F81}">
   <ds:schemaRefs>
     <ds:schemaRef ds:uri="http://schemas.microsoft.com/office/2006/metadata/contentType"/>
@@ -4287,15 +4294,15 @@
 </ds:datastoreItem>
 </file>
 
-<file path=customXml/itemProps2.xml><?xml version="1.0" encoding="utf-8"?>
-<ds:datastoreItem xmlns:ds="http://schemas.openxmlformats.org/officeDocument/2006/customXml" ds:itemID="{B9AEE817-A37E-429F-83AB-C3EB40929CC3}">
+<file path=customXml/itemProps3.xml><?xml version="1.0" encoding="utf-8"?>
+<ds:datastoreItem xmlns:ds="http://schemas.openxmlformats.org/officeDocument/2006/customXml" ds:itemID="{35998AB4-44C7-44C0-A5A6-AF2034B586C9}">
   <ds:schemaRefs>
-    <ds:schemaRef ds:uri="http://schemas.openxmlformats.org/officeDocument/2006/bibliography"/>
+    <ds:schemaRef ds:uri="http://schemas.microsoft.com/sharepoint/v3/contenttype/forms"/>
   </ds:schemaRefs>
 </ds:datastoreItem>
 </file>
 
-<file path=customXml/itemProps3.xml><?xml version="1.0" encoding="utf-8"?>
+<file path=customXml/itemProps4.xml><?xml version="1.0" encoding="utf-8"?>
 <ds:datastoreItem xmlns:ds="http://schemas.openxmlformats.org/officeDocument/2006/customXml" ds:itemID="{DDA7486A-875B-43BE-835A-67433C8500D5}">
   <ds:schemaRefs>
     <ds:schemaRef ds:uri="http://schemas.microsoft.com/office/2006/metadata/properties"/>
@@ -4304,12 +4311,4 @@
     <ds:schemaRef ds:uri="414e5bca-a02e-4703-a2f6-b804edbbbde5"/>
   </ds:schemaRefs>
 </ds:datastoreItem>
-</file>
-
-<file path=customXml/itemProps4.xml><?xml version="1.0" encoding="utf-8"?>
-<ds:datastoreItem xmlns:ds="http://schemas.openxmlformats.org/officeDocument/2006/customXml" ds:itemID="{35998AB4-44C7-44C0-A5A6-AF2034B586C9}">
-  <ds:schemaRefs>
-    <ds:schemaRef ds:uri="http://schemas.microsoft.com/sharepoint/v3/contenttype/forms"/>
-  </ds:schemaRefs>
-</ds:datastoreItem>
 </file>
--- a/EXAT.ECM.FED.API/DocumentTemplate/FED/FEDDailyVehiUsageTemplate.docx
+++ b/EXAT.ECM.FED.API/DocumentTemplate/FED/FEDDailyVehiUsageTemplate.docx
@@ -4034,10 +4034,6 @@
 </file>
 
 <file path=customXml/item1.xml><?xml version="1.0" encoding="utf-8"?>
-<b:Sources xmlns:b="http://schemas.openxmlformats.org/officeDocument/2006/bibliography" xmlns="http://schemas.openxmlformats.org/officeDocument/2006/bibliography" SelectedStyle="\APASixthEditionOfficeOnline.xsl" StyleName="APA" Version="6"/>
-</file>
-
-<file path=customXml/item2.xml><?xml version="1.0" encoding="utf-8"?>
 <ct:contentTypeSchema xmlns:ct="http://schemas.microsoft.com/office/2006/metadata/contentType" xmlns:ma="http://schemas.microsoft.com/office/2006/metadata/properties/metaAttributes" ct:_="" ma:_="" ma:contentTypeName="Document" ma:contentTypeID="0x01010075D42EA7BB2BBF49AA0FEFFF9433D259" ma:contentTypeVersion="13" ma:contentTypeDescription="Create a new document." ma:contentTypeScope="" ma:versionID="f6ac7350acf439cce78811c37d5189c8">
   <xsd:schema xmlns:xsd="http://www.w3.org/2001/XMLSchema" xmlns:xs="http://www.w3.org/2001/XMLSchema" xmlns:p="http://schemas.microsoft.com/office/2006/metadata/properties" xmlns:ns2="414e5bca-a02e-4703-a2f6-b804edbbbde5" xmlns:ns3="355cb253-f107-4e7e-81be-4174c03877e3" targetNamespace="http://schemas.microsoft.com/office/2006/metadata/properties" ma:root="true" ma:fieldsID="642f14186830398a3cae680490cdc3ac" ns2:_="" ns3:_="">
     <xsd:import namespace="414e5bca-a02e-4703-a2f6-b804edbbbde5"/>
@@ -4246,16 +4242,11 @@
 </ct:contentTypeSchema>
 </file>
 
-<file path=customXml/item3.xml><?xml version="1.0" encoding="utf-8"?>
-<?mso-contentType ?>
-<FormTemplates xmlns="http://schemas.microsoft.com/sharepoint/v3/contenttype/forms">
-  <Display>DocumentLibraryForm</Display>
-  <Edit>DocumentLibraryForm</Edit>
-  <New>DocumentLibraryForm</New>
-</FormTemplates>
+<file path=customXml/item2.xml><?xml version="1.0" encoding="utf-8"?>
+<b:Sources xmlns:b="http://schemas.openxmlformats.org/officeDocument/2006/bibliography" xmlns="http://schemas.openxmlformats.org/officeDocument/2006/bibliography" SelectedStyle="\APASixthEditionOfficeOnline.xsl" StyleName="APA" Version="6"/>
 </file>
 
-<file path=customXml/item4.xml><?xml version="1.0" encoding="utf-8"?>
+<file path=customXml/item3.xml><?xml version="1.0" encoding="utf-8"?>
 <p:properties xmlns:p="http://schemas.microsoft.com/office/2006/metadata/properties" xmlns:xsi="http://www.w3.org/2001/XMLSchema-instance" xmlns:pc="http://schemas.microsoft.com/office/infopath/2007/PartnerControls">
   <documentManagement>
     <TaxCatchAll xmlns="355cb253-f107-4e7e-81be-4174c03877e3" xsi:nil="true"/>
@@ -4267,15 +4258,16 @@
 </p:properties>
 </file>
 
-<file path=customXml/itemProps1.xml><?xml version="1.0" encoding="utf-8"?>
-<ds:datastoreItem xmlns:ds="http://schemas.openxmlformats.org/officeDocument/2006/customXml" ds:itemID="{B9AEE817-A37E-429F-83AB-C3EB40929CC3}">
-  <ds:schemaRefs>
-    <ds:schemaRef ds:uri="http://schemas.openxmlformats.org/officeDocument/2006/bibliography"/>
-  </ds:schemaRefs>
-</ds:datastoreItem>
+<file path=customXml/item4.xml><?xml version="1.0" encoding="utf-8"?>
+<?mso-contentType ?>
+<FormTemplates xmlns="http://schemas.microsoft.com/sharepoint/v3/contenttype/forms">
+  <Display>DocumentLibraryForm</Display>
+  <Edit>DocumentLibraryForm</Edit>
+  <New>DocumentLibraryForm</New>
+</FormTemplates>
 </file>
 
-<file path=customXml/itemProps2.xml><?xml version="1.0" encoding="utf-8"?>
+<file path=customXml/itemProps1.xml><?xml version="1.0" encoding="utf-8"?>
 <ds:datastoreItem xmlns:ds="http://schemas.openxmlformats.org/officeDocument/2006/customXml" ds:itemID="{9C8449EC-BF03-49E2-B160-C78CB6402F81}">
   <ds:schemaRefs>
     <ds:schemaRef ds:uri="http://schemas.microsoft.com/office/2006/metadata/contentType"/>
@@ -4294,15 +4286,15 @@
 </ds:datastoreItem>
 </file>
 
-<file path=customXml/itemProps3.xml><?xml version="1.0" encoding="utf-8"?>
-<ds:datastoreItem xmlns:ds="http://schemas.openxmlformats.org/officeDocument/2006/customXml" ds:itemID="{35998AB4-44C7-44C0-A5A6-AF2034B586C9}">
+<file path=customXml/itemProps2.xml><?xml version="1.0" encoding="utf-8"?>
+<ds:datastoreItem xmlns:ds="http://schemas.openxmlformats.org/officeDocument/2006/customXml" ds:itemID="{B9AEE817-A37E-429F-83AB-C3EB40929CC3}">
   <ds:schemaRefs>
-    <ds:schemaRef ds:uri="http://schemas.microsoft.com/sharepoint/v3/contenttype/forms"/>
+    <ds:schemaRef ds:uri="http://schemas.openxmlformats.org/officeDocument/2006/bibliography"/>
   </ds:schemaRefs>
 </ds:datastoreItem>
 </file>
 
-<file path=customXml/itemProps4.xml><?xml version="1.0" encoding="utf-8"?>
+<file path=customXml/itemProps3.xml><?xml version="1.0" encoding="utf-8"?>
 <ds:datastoreItem xmlns:ds="http://schemas.openxmlformats.org/officeDocument/2006/customXml" ds:itemID="{DDA7486A-875B-43BE-835A-67433C8500D5}">
   <ds:schemaRefs>
     <ds:schemaRef ds:uri="http://schemas.microsoft.com/office/2006/metadata/properties"/>
@@ -4311,4 +4303,12 @@
     <ds:schemaRef ds:uri="414e5bca-a02e-4703-a2f6-b804edbbbde5"/>
   </ds:schemaRefs>
 </ds:datastoreItem>
+</file>
+
+<file path=customXml/itemProps4.xml><?xml version="1.0" encoding="utf-8"?>
+<ds:datastoreItem xmlns:ds="http://schemas.openxmlformats.org/officeDocument/2006/customXml" ds:itemID="{35998AB4-44C7-44C0-A5A6-AF2034B586C9}">
+  <ds:schemaRefs>
+    <ds:schemaRef ds:uri="http://schemas.microsoft.com/sharepoint/v3/contenttype/forms"/>
+  </ds:schemaRefs>
+</ds:datastoreItem>
 </file>